--- a/MP web development home page.docx
+++ b/MP web development home page.docx
@@ -4,7 +4,7 @@
   <w:body>
     <w:p>
       <w:pPr>
-        <w:spacing w:before="240" w:after="0" w:line="240" w:lineRule="auto"/>
+        <w:spacing w:before="240"/>
         <w:jc w:val="center"/>
         <w:rPr>
           <w:rFonts w:ascii="Times New Roman" w:eastAsia="Times New Roman" w:hAnsi="Times New Roman" w:cs="Times New Roman"/>
@@ -14,7 +14,7 @@
       </w:pPr>
       <w:r>
         <w:rPr>
-          <w:rFonts w:ascii="Calibri" w:eastAsia="Times New Roman" w:hAnsi="Calibri" w:cs="Calibri"/>
+          <w:rFonts w:eastAsia="Times New Roman" w:cs="Calibri"/>
           <w:b/>
           <w:bCs/>
           <w:color w:val="000000"/>
@@ -26,7 +26,7 @@
     </w:p>
     <w:p>
       <w:pPr>
-        <w:spacing w:before="240" w:after="0" w:line="240" w:lineRule="auto"/>
+        <w:spacing w:before="240"/>
         <w:jc w:val="center"/>
         <w:rPr>
           <w:rFonts w:ascii="Times New Roman" w:eastAsia="Times New Roman" w:hAnsi="Times New Roman" w:cs="Times New Roman"/>
@@ -36,7 +36,7 @@
       </w:pPr>
       <w:r>
         <w:rPr>
-          <w:rFonts w:ascii="Calibri" w:eastAsia="Times New Roman" w:hAnsi="Calibri" w:cs="Calibri"/>
+          <w:rFonts w:eastAsia="Times New Roman" w:cs="Calibri"/>
           <w:b/>
           <w:bCs/>
           <w:color w:val="000000"/>
@@ -48,7 +48,7 @@
     </w:p>
     <w:p>
       <w:pPr>
-        <w:spacing w:before="240" w:after="0" w:line="240" w:lineRule="auto"/>
+        <w:spacing w:before="240"/>
         <w:jc w:val="center"/>
         <w:rPr>
           <w:rFonts w:ascii="Times New Roman" w:eastAsia="Times New Roman" w:hAnsi="Times New Roman" w:cs="Times New Roman"/>
@@ -58,7 +58,7 @@
       </w:pPr>
       <w:r>
         <w:rPr>
-          <w:rFonts w:ascii="Calibri" w:eastAsia="Times New Roman" w:hAnsi="Calibri" w:cs="Calibri"/>
+          <w:rFonts w:eastAsia="Times New Roman" w:cs="Calibri"/>
           <w:b/>
           <w:bCs/>
           <w:color w:val="000000"/>
@@ -70,7 +70,7 @@
     </w:p>
     <w:p>
       <w:pPr>
-        <w:spacing w:before="240" w:after="0" w:line="240" w:lineRule="auto"/>
+        <w:spacing w:before="240"/>
         <w:jc w:val="center"/>
         <w:rPr>
           <w:rFonts w:ascii="Times New Roman" w:eastAsia="Times New Roman" w:hAnsi="Times New Roman" w:cs="Times New Roman"/>
@@ -81,7 +81,7 @@
       <w:proofErr w:type="spellStart"/>
       <w:r>
         <w:rPr>
-          <w:rFonts w:ascii="Calibri" w:eastAsia="Times New Roman" w:hAnsi="Calibri" w:cs="Calibri"/>
+          <w:rFonts w:eastAsia="Times New Roman" w:cs="Calibri"/>
           <w:b/>
           <w:bCs/>
           <w:color w:val="000000"/>
@@ -93,7 +93,7 @@
       <w:proofErr w:type="spellEnd"/>
       <w:r>
         <w:rPr>
-          <w:rFonts w:ascii="Calibri" w:eastAsia="Times New Roman" w:hAnsi="Calibri" w:cs="Calibri"/>
+          <w:rFonts w:eastAsia="Times New Roman" w:cs="Calibri"/>
           <w:b/>
           <w:bCs/>
           <w:color w:val="000000"/>
@@ -104,7 +104,7 @@
       </w:r>
       <w:r>
         <w:rPr>
-          <w:rFonts w:ascii="Calibri" w:eastAsia="Times New Roman" w:hAnsi="Calibri" w:cs="Calibri"/>
+          <w:rFonts w:eastAsia="Times New Roman" w:cs="Calibri"/>
           <w:b/>
           <w:bCs/>
           <w:color w:val="000000"/>
@@ -115,7 +115,7 @@
       </w:r>
       <w:r>
         <w:rPr>
-          <w:rFonts w:ascii="Calibri" w:eastAsia="Times New Roman" w:hAnsi="Calibri" w:cs="Calibri"/>
+          <w:rFonts w:eastAsia="Times New Roman" w:cs="Calibri"/>
           <w:b/>
           <w:bCs/>
           <w:color w:val="000000"/>
@@ -126,7 +126,7 @@
       </w:r>
       <w:r>
         <w:rPr>
-          <w:rFonts w:ascii="Calibri" w:eastAsia="Times New Roman" w:hAnsi="Calibri" w:cs="Calibri"/>
+          <w:rFonts w:eastAsia="Times New Roman" w:cs="Calibri"/>
           <w:b/>
           <w:bCs/>
           <w:color w:val="000000"/>
@@ -137,7 +137,7 @@
       </w:r>
       <w:r>
         <w:rPr>
-          <w:rFonts w:ascii="Calibri" w:eastAsia="Times New Roman" w:hAnsi="Calibri" w:cs="Calibri"/>
+          <w:rFonts w:eastAsia="Times New Roman" w:cs="Calibri"/>
           <w:b/>
           <w:bCs/>
           <w:color w:val="000000"/>
@@ -149,7 +149,7 @@
     </w:p>
     <w:p>
       <w:pPr>
-        <w:spacing w:before="240" w:after="0" w:line="240" w:lineRule="auto"/>
+        <w:spacing w:before="240"/>
         <w:jc w:val="center"/>
         <w:rPr>
           <w:rFonts w:ascii="Times New Roman" w:eastAsia="Times New Roman" w:hAnsi="Times New Roman" w:cs="Times New Roman"/>
@@ -159,7 +159,7 @@
       </w:pPr>
       <w:r>
         <w:rPr>
-          <w:rFonts w:ascii="Calibri" w:eastAsia="Times New Roman" w:hAnsi="Calibri" w:cs="Calibri"/>
+          <w:rFonts w:eastAsia="Times New Roman" w:cs="Calibri"/>
           <w:b/>
           <w:bCs/>
           <w:color w:val="000000"/>
@@ -171,17 +171,10 @@
     </w:p>
     <w:p>
       <w:pPr>
-        <w:spacing w:before="240" w:after="0" w:line="240" w:lineRule="auto"/>
+        <w:spacing w:before="240"/>
         <w:jc w:val="center"/>
         <w:rPr>
-          <w:rFonts w:ascii="Times New Roman" w:eastAsia="Times New Roman" w:hAnsi="Times New Roman" w:cs="Times New Roman"/>
-          <w:sz w:val="24"/>
-          <w:szCs w:val="24"/>
-        </w:rPr>
-      </w:pPr>
-      <w:r>
-        <w:rPr>
-          <w:rFonts w:ascii="Calibri" w:eastAsia="Times New Roman" w:hAnsi="Calibri" w:cs="Calibri"/>
+          <w:rFonts w:eastAsia="Times New Roman" w:cs="Calibri"/>
           <w:b/>
           <w:bCs/>
           <w:i/>
@@ -190,12 +183,24 @@
           <w:sz w:val="32"/>
           <w:szCs w:val="32"/>
         </w:rPr>
-        <w:t>Koffi Offori Christian Charles [2205112120039]</w:t>
-      </w:r>
-    </w:p>
-    <w:p>
-      <w:pPr>
-        <w:spacing w:before="240" w:after="0" w:line="240" w:lineRule="auto"/>
+      </w:pPr>
+      <w:r>
+        <w:rPr>
+          <w:rFonts w:eastAsia="Times New Roman" w:cs="Calibri"/>
+          <w:b/>
+          <w:bCs/>
+          <w:i/>
+          <w:iCs/>
+          <w:color w:val="000000"/>
+          <w:sz w:val="32"/>
+          <w:szCs w:val="32"/>
+        </w:rPr>
+        <w:t>Koffi Offori Christian Charles 2205112120039</w:t>
+      </w:r>
+    </w:p>
+    <w:p>
+      <w:pPr>
+        <w:spacing w:before="240"/>
         <w:jc w:val="center"/>
         <w:rPr>
           <w:rFonts w:ascii="Times New Roman" w:eastAsia="Times New Roman" w:hAnsi="Times New Roman" w:cs="Times New Roman"/>
@@ -203,9 +208,61 @@
           <w:szCs w:val="24"/>
         </w:rPr>
       </w:pPr>
-      <w:r>
-        <w:rPr>
-          <w:rFonts w:ascii="Calibri" w:eastAsia="Times New Roman" w:hAnsi="Calibri" w:cs="Calibri"/>
+      <w:bookmarkStart w:id="0" w:name="_Hlk148528896"/>
+      <w:r>
+        <w:rPr>
+          <w:rFonts w:eastAsia="Times New Roman" w:cs="Calibri"/>
+          <w:b/>
+          <w:bCs/>
+          <w:i/>
+          <w:iCs/>
+          <w:color w:val="000000"/>
+          <w:sz w:val="32"/>
+          <w:szCs w:val="32"/>
+        </w:rPr>
+        <w:t>Isha Mishra</w:t>
+      </w:r>
+      <w:r>
+        <w:rPr>
+          <w:rFonts w:eastAsia="Times New Roman" w:cs="Calibri"/>
+          <w:b/>
+          <w:bCs/>
+          <w:i/>
+          <w:iCs/>
+          <w:color w:val="000000"/>
+          <w:sz w:val="32"/>
+          <w:szCs w:val="32"/>
+        </w:rPr>
+        <w:t xml:space="preserve"> </w:t>
+      </w:r>
+      <w:r>
+        <w:rPr>
+          <w:rFonts w:eastAsia="Times New Roman" w:cs="Calibri"/>
+          <w:b/>
+          <w:bCs/>
+          <w:i/>
+          <w:iCs/>
+          <w:color w:val="000000"/>
+          <w:sz w:val="32"/>
+          <w:szCs w:val="32"/>
+        </w:rPr>
+        <w:t>2205102110020</w:t>
+      </w:r>
+      <w:bookmarkEnd w:id="0"/>
+    </w:p>
+    <w:p>
+      <w:pPr>
+        <w:spacing w:before="240"/>
+        <w:jc w:val="center"/>
+        <w:rPr>
+          <w:rFonts w:ascii="Times New Roman" w:eastAsia="Times New Roman" w:hAnsi="Times New Roman" w:cs="Times New Roman"/>
+          <w:sz w:val="24"/>
+          <w:szCs w:val="24"/>
+        </w:rPr>
+      </w:pPr>
+      <w:r>
+        <w:rPr>
+          <w:rFonts w:eastAsia="Times New Roman" w:cs="Calibri"/>
           <w:b/>
           <w:bCs/>
           <w:color w:val="000000"/>
@@ -217,7 +274,7 @@
     </w:p>
     <w:p>
       <w:pPr>
-        <w:spacing w:before="240" w:after="240" w:line="240" w:lineRule="auto"/>
+        <w:spacing w:before="240" w:after="240"/>
         <w:jc w:val="center"/>
         <w:rPr>
           <w:rFonts w:ascii="Times New Roman" w:eastAsia="Times New Roman" w:hAnsi="Times New Roman" w:cs="Times New Roman"/>
@@ -227,7 +284,7 @@
       </w:pPr>
       <w:r>
         <w:rPr>
-          <w:rFonts w:ascii="Calibri" w:eastAsia="Times New Roman" w:hAnsi="Calibri" w:cs="Calibri"/>
+          <w:rFonts w:eastAsia="Times New Roman" w:cs="Calibri"/>
           <w:b/>
           <w:bCs/>
           <w:color w:val="000000"/>
@@ -239,7 +296,7 @@
     </w:p>
     <w:p>
       <w:pPr>
-        <w:spacing w:before="240" w:after="240" w:line="240" w:lineRule="auto"/>
+        <w:spacing w:before="240" w:after="240"/>
         <w:jc w:val="center"/>
         <w:rPr>
           <w:rFonts w:ascii="Times New Roman" w:eastAsia="Times New Roman" w:hAnsi="Times New Roman" w:cs="Times New Roman"/>
@@ -249,19 +306,41 @@
       </w:pPr>
       <w:r>
         <w:rPr>
-          <w:rFonts w:ascii="Calibri" w:eastAsia="Times New Roman" w:hAnsi="Calibri" w:cs="Calibri"/>
-          <w:b/>
-          <w:bCs/>
-          <w:color w:val="000000"/>
-          <w:sz w:val="24"/>
-          <w:szCs w:val="24"/>
-        </w:rPr>
-        <w:t>Master of Computer Applications /Master of Science in information Technology</w:t>
-      </w:r>
-    </w:p>
-    <w:p>
-      <w:pPr>
-        <w:spacing w:before="240" w:after="240" w:line="240" w:lineRule="auto"/>
+          <w:rFonts w:eastAsia="Times New Roman" w:cs="Calibri"/>
+          <w:b/>
+          <w:bCs/>
+          <w:color w:val="000000"/>
+          <w:sz w:val="24"/>
+          <w:szCs w:val="24"/>
+        </w:rPr>
+        <w:t xml:space="preserve">Master of Computer Applications </w:t>
+      </w:r>
+      <w:r>
+        <w:rPr>
+          <w:rFonts w:eastAsia="Times New Roman" w:cs="Calibri"/>
+          <w:b/>
+          <w:bCs/>
+          <w:color w:val="000000"/>
+          <w:sz w:val="24"/>
+          <w:szCs w:val="24"/>
+        </w:rPr>
+        <w:t xml:space="preserve">&amp; </w:t>
+      </w:r>
+      <w:r>
+        <w:rPr>
+          <w:rFonts w:eastAsia="Times New Roman" w:cs="Calibri"/>
+          <w:b/>
+          <w:bCs/>
+          <w:color w:val="000000"/>
+          <w:sz w:val="24"/>
+          <w:szCs w:val="24"/>
+        </w:rPr>
+        <w:t>Master of Science in information Technology</w:t>
+      </w:r>
+    </w:p>
+    <w:p>
+      <w:pPr>
+        <w:spacing w:before="240" w:after="240"/>
         <w:ind w:left="2160" w:firstLine="720"/>
         <w:jc w:val="center"/>
         <w:rPr>
@@ -272,7 +351,7 @@
       </w:pPr>
       <w:r>
         <w:rPr>
-          <w:rFonts w:ascii="Calibri" w:eastAsia="Times New Roman" w:hAnsi="Calibri" w:cs="Calibri"/>
+          <w:rFonts w:eastAsia="Times New Roman" w:cs="Calibri"/>
           <w:b/>
           <w:bCs/>
           <w:color w:val="000000"/>
@@ -283,7 +362,7 @@
       </w:r>
       <w:r>
         <w:rPr>
-          <w:rFonts w:ascii="Calibri" w:eastAsia="Times New Roman" w:hAnsi="Calibri" w:cs="Calibri"/>
+          <w:rFonts w:eastAsia="Times New Roman" w:cs="Calibri"/>
           <w:b/>
           <w:bCs/>
           <w:color w:val="000000"/>
@@ -294,7 +373,7 @@
       </w:r>
       <w:r>
         <w:rPr>
-          <w:rFonts w:ascii="Calibri" w:eastAsia="Times New Roman" w:hAnsi="Calibri" w:cs="Calibri"/>
+          <w:rFonts w:eastAsia="Times New Roman" w:cs="Calibri"/>
           <w:b/>
           <w:bCs/>
           <w:color w:val="000000"/>
@@ -305,7 +384,7 @@
       </w:r>
       <w:r>
         <w:rPr>
-          <w:rFonts w:ascii="Calibri" w:eastAsia="Times New Roman" w:hAnsi="Calibri" w:cs="Calibri"/>
+          <w:rFonts w:eastAsia="Times New Roman" w:cs="Calibri"/>
           <w:b/>
           <w:bCs/>
           <w:color w:val="000000"/>
@@ -317,7 +396,7 @@
     </w:p>
     <w:p>
       <w:pPr>
-        <w:spacing w:before="240" w:after="240" w:line="240" w:lineRule="auto"/>
+        <w:spacing w:before="240" w:after="240"/>
         <w:ind w:left="2160" w:firstLine="720"/>
         <w:jc w:val="both"/>
         <w:rPr>
@@ -328,18 +407,53 @@
       </w:pPr>
       <w:r>
         <w:rPr>
-          <w:rFonts w:ascii="Calibri" w:eastAsia="Times New Roman" w:hAnsi="Calibri" w:cs="Calibri"/>
-          <w:b/>
-          <w:bCs/>
-          <w:color w:val="000000"/>
-          <w:sz w:val="24"/>
-          <w:szCs w:val="24"/>
-        </w:rPr>
-        <w:t xml:space="preserve">Under the Guidance Mukesh Choudhary                                 </w:t>
-      </w:r>
-      <w:r>
-        <w:rPr>
-          <w:rFonts w:ascii="Calibri" w:eastAsia="Times New Roman" w:hAnsi="Calibri" w:cs="Calibri"/>
+          <w:rFonts w:eastAsia="Times New Roman" w:cs="Calibri"/>
+          <w:b/>
+          <w:bCs/>
+          <w:color w:val="000000"/>
+          <w:sz w:val="24"/>
+          <w:szCs w:val="24"/>
+        </w:rPr>
+        <w:t xml:space="preserve">Under the Guidance </w:t>
+      </w:r>
+      <w:bookmarkStart w:id="1" w:name="_Hlk148602847"/>
+      <w:r>
+        <w:rPr>
+          <w:rFonts w:eastAsia="Times New Roman" w:cs="Calibri"/>
+          <w:b/>
+          <w:bCs/>
+          <w:color w:val="000000"/>
+          <w:sz w:val="24"/>
+          <w:szCs w:val="24"/>
+        </w:rPr>
+        <w:t xml:space="preserve">of Dr. </w:t>
+      </w:r>
+      <w:r>
+        <w:rPr>
+          <w:rFonts w:eastAsia="Times New Roman" w:cs="Calibri"/>
+          <w:b/>
+          <w:bCs/>
+          <w:color w:val="000000"/>
+          <w:sz w:val="24"/>
+          <w:szCs w:val="24"/>
+        </w:rPr>
+        <w:t>Mukesh Choudhary</w:t>
+      </w:r>
+      <w:bookmarkEnd w:id="1"/>
+      <w:r>
+        <w:rPr>
+          <w:rFonts w:eastAsia="Times New Roman" w:cs="Calibri"/>
+          <w:b/>
+          <w:bCs/>
+          <w:color w:val="000000"/>
+          <w:sz w:val="24"/>
+          <w:szCs w:val="24"/>
+        </w:rPr>
+        <w:t xml:space="preserve">                                 </w:t>
+      </w:r>
+      <w:r>
+        <w:rPr>
+          <w:rFonts w:eastAsia="Times New Roman" w:cs="Calibri"/>
           <w:b/>
           <w:bCs/>
           <w:color w:val="000000"/>
@@ -351,7 +465,7 @@
     </w:p>
     <w:p>
       <w:pPr>
-        <w:spacing w:before="240" w:after="0" w:line="240" w:lineRule="auto"/>
+        <w:spacing w:before="240"/>
         <w:jc w:val="center"/>
         <w:rPr>
           <w:rFonts w:ascii="Times New Roman" w:eastAsia="Times New Roman" w:hAnsi="Times New Roman" w:cs="Times New Roman"/>
@@ -361,7 +475,7 @@
       </w:pPr>
       <w:r>
         <w:rPr>
-          <w:rFonts w:ascii="Calibri" w:eastAsia="Times New Roman" w:hAnsi="Calibri" w:cs="Calibri"/>
+          <w:rFonts w:eastAsia="Times New Roman" w:cs="Calibri"/>
           <w:b/>
           <w:bCs/>
           <w:color w:val="000000"/>
@@ -373,7 +487,7 @@
     </w:p>
     <w:p>
       <w:pPr>
-        <w:spacing w:before="240" w:after="0" w:line="240" w:lineRule="auto"/>
+        <w:spacing w:before="240"/>
         <w:jc w:val="center"/>
         <w:rPr>
           <w:rFonts w:ascii="Times New Roman" w:eastAsia="Times New Roman" w:hAnsi="Times New Roman" w:cs="Times New Roman"/>
@@ -383,98 +497,118 @@
       </w:pPr>
       <w:r>
         <w:rPr>
-          <w:rFonts w:ascii="Calibri" w:eastAsia="Times New Roman" w:hAnsi="Calibri" w:cs="Calibri"/>
+          <w:rFonts w:eastAsia="Times New Roman" w:cs="Calibri"/>
           <w:b/>
           <w:bCs/>
           <w:color w:val="000000"/>
           <w:sz w:val="28"/>
           <w:szCs w:val="28"/>
         </w:rPr>
-        <w:t>Department of MCA/</w:t>
-      </w:r>
-      <w:proofErr w:type="spellStart"/>
-      <w:r>
-        <w:rPr>
-          <w:rFonts w:ascii="Calibri" w:eastAsia="Times New Roman" w:hAnsi="Calibri" w:cs="Calibri"/>
+        <w:t>Department of MCA</w:t>
+      </w:r>
+      <w:r>
+        <w:rPr>
+          <w:rFonts w:eastAsia="Times New Roman" w:cs="Calibri"/>
           <w:b/>
           <w:bCs/>
           <w:color w:val="000000"/>
           <w:sz w:val="28"/>
           <w:szCs w:val="28"/>
         </w:rPr>
-        <w:t>MS</w:t>
-      </w:r>
-      <w:r>
-        <w:rPr>
-          <w:rFonts w:ascii="Calibri" w:eastAsia="Times New Roman" w:hAnsi="Calibri" w:cs="Calibri"/>
+        <w:t xml:space="preserve"> &amp; </w:t>
+      </w:r>
+      <w:r>
+        <w:rPr>
+          <w:rFonts w:eastAsia="Times New Roman" w:cs="Calibri"/>
           <w:b/>
           <w:bCs/>
           <w:color w:val="000000"/>
           <w:sz w:val="28"/>
           <w:szCs w:val="28"/>
         </w:rPr>
-        <w:t>c</w:t>
-      </w:r>
-      <w:r>
-        <w:rPr>
-          <w:rFonts w:ascii="Calibri" w:eastAsia="Times New Roman" w:hAnsi="Calibri" w:cs="Calibri"/>
+        <w:t>MS</w:t>
+      </w:r>
+      <w:r>
+        <w:rPr>
+          <w:rFonts w:eastAsia="Times New Roman" w:cs="Calibri"/>
           <w:b/>
           <w:bCs/>
           <w:color w:val="000000"/>
           <w:sz w:val="28"/>
           <w:szCs w:val="28"/>
         </w:rPr>
-        <w:t>IT</w:t>
-      </w:r>
-      <w:proofErr w:type="spellEnd"/>
-    </w:p>
-    <w:p>
-      <w:pPr>
-        <w:spacing w:before="240" w:after="0" w:line="240" w:lineRule="auto"/>
-        <w:jc w:val="center"/>
-        <w:rPr>
-          <w:rFonts w:ascii="Times New Roman" w:eastAsia="Times New Roman" w:hAnsi="Times New Roman" w:cs="Times New Roman"/>
-          <w:sz w:val="24"/>
-          <w:szCs w:val="24"/>
-        </w:rPr>
-      </w:pPr>
-      <w:r>
-        <w:rPr>
-          <w:rFonts w:ascii="Calibri" w:eastAsia="Times New Roman" w:hAnsi="Calibri" w:cs="Calibri"/>
+        <w:t>c</w:t>
+      </w:r>
+      <w:r>
+        <w:rPr>
+          <w:rFonts w:eastAsia="Times New Roman" w:cs="Calibri"/>
           <w:b/>
           <w:bCs/>
           <w:color w:val="000000"/>
           <w:sz w:val="28"/>
           <w:szCs w:val="28"/>
         </w:rPr>
-        <w:t>Faculty of IT &amp; Computer Science</w:t>
-      </w:r>
-    </w:p>
-    <w:p>
-      <w:pPr>
-        <w:spacing w:before="240" w:after="0" w:line="240" w:lineRule="auto"/>
-        <w:jc w:val="center"/>
-        <w:rPr>
-          <w:rFonts w:ascii="Times New Roman" w:eastAsia="Times New Roman" w:hAnsi="Times New Roman" w:cs="Times New Roman"/>
-          <w:sz w:val="24"/>
-          <w:szCs w:val="24"/>
-        </w:rPr>
-      </w:pPr>
-      <w:r>
-        <w:rPr>
-          <w:rFonts w:ascii="Calibri" w:eastAsia="Times New Roman" w:hAnsi="Calibri" w:cs="Calibri"/>
+        <w:t>-</w:t>
+      </w:r>
+      <w:r>
+        <w:rPr>
+          <w:rFonts w:eastAsia="Times New Roman" w:cs="Calibri"/>
           <w:b/>
           <w:bCs/>
           <w:color w:val="000000"/>
           <w:sz w:val="28"/>
           <w:szCs w:val="28"/>
         </w:rPr>
+        <w:t>IT</w:t>
+      </w:r>
+    </w:p>
+    <w:p>
+      <w:pPr>
+        <w:spacing w:before="240"/>
+        <w:jc w:val="center"/>
+        <w:rPr>
+          <w:rFonts w:ascii="Times New Roman" w:eastAsia="Times New Roman" w:hAnsi="Times New Roman" w:cs="Times New Roman"/>
+          <w:sz w:val="24"/>
+          <w:szCs w:val="24"/>
+        </w:rPr>
+      </w:pPr>
+      <w:r>
+        <w:rPr>
+          <w:rFonts w:eastAsia="Times New Roman" w:cs="Calibri"/>
+          <w:b/>
+          <w:bCs/>
+          <w:color w:val="000000"/>
+          <w:sz w:val="28"/>
+          <w:szCs w:val="28"/>
+        </w:rPr>
+        <w:t>Faculty of IT &amp; Computer Science</w:t>
+      </w:r>
+    </w:p>
+    <w:p>
+      <w:pPr>
+        <w:spacing w:before="240"/>
+        <w:jc w:val="center"/>
+        <w:rPr>
+          <w:rFonts w:ascii="Times New Roman" w:eastAsia="Times New Roman" w:hAnsi="Times New Roman" w:cs="Times New Roman"/>
+          <w:sz w:val="24"/>
+          <w:szCs w:val="24"/>
+        </w:rPr>
+      </w:pPr>
+      <w:r>
+        <w:rPr>
+          <w:rFonts w:eastAsia="Times New Roman" w:cs="Calibri"/>
+          <w:b/>
+          <w:bCs/>
+          <w:color w:val="000000"/>
+          <w:sz w:val="28"/>
+          <w:szCs w:val="28"/>
+        </w:rPr>
         <w:t>PARUL University</w:t>
       </w:r>
     </w:p>
     <w:p>
       <w:pPr>
-        <w:spacing w:before="240" w:after="0" w:line="240" w:lineRule="auto"/>
+        <w:spacing w:before="240"/>
         <w:jc w:val="center"/>
         <w:rPr>
           <w:rFonts w:ascii="Times New Roman" w:eastAsia="Times New Roman" w:hAnsi="Times New Roman" w:cs="Times New Roman"/>
@@ -484,7 +618,7 @@
       </w:pPr>
       <w:r>
         <w:rPr>
-          <w:rFonts w:ascii="Calibri" w:eastAsia="Times New Roman" w:hAnsi="Calibri" w:cs="Calibri"/>
+          <w:rFonts w:eastAsia="Times New Roman" w:cs="Calibri"/>
           <w:noProof/>
           <w:color w:val="000000"/>
           <w:sz w:val="24"/>
@@ -492,10 +626,10 @@
           <w:bdr w:val="none" w:sz="0" w:space="0" w:color="auto" w:frame="1"/>
         </w:rPr>
         <w:drawing>
-          <wp:inline distT="0" distB="0" distL="0" distR="0" wp14:anchorId="14E85357" wp14:editId="2FD1F398">
+          <wp:inline distT="0" distB="0" distL="0" distR="0" wp14:anchorId="647F6D87" wp14:editId="0799B647">
             <wp:extent cx="2257425" cy="1219200"/>
             <wp:effectExtent l="0" t="0" r="0" b="0"/>
-            <wp:docPr id="8" name="Picture 8"/>
+            <wp:docPr id="20" name="Picture 20"/>
             <wp:cNvGraphicFramePr>
               <a:graphicFrameLocks xmlns:a="http://schemas.openxmlformats.org/drawingml/2006/main" noChangeAspect="1"/>
             </wp:cNvGraphicFramePr>
@@ -542,7 +676,7 @@
       </w:r>
       <w:r>
         <w:rPr>
-          <w:rFonts w:ascii="Calibri" w:eastAsia="Times New Roman" w:hAnsi="Calibri" w:cs="Calibri"/>
+          <w:rFonts w:eastAsia="Times New Roman" w:cs="Calibri"/>
           <w:b/>
           <w:bCs/>
           <w:color w:val="000000"/>
@@ -554,7 +688,6 @@
     </w:p>
     <w:p>
       <w:pPr>
-        <w:spacing w:after="0" w:line="240" w:lineRule="auto"/>
         <w:rPr>
           <w:rFonts w:ascii="Times New Roman" w:eastAsia="Times New Roman" w:hAnsi="Times New Roman" w:cs="Times New Roman"/>
           <w:sz w:val="24"/>
@@ -571,17 +704,15 @@
       </w:r>
       <w:r>
         <w:rPr>
-          <w:rFonts w:ascii="Calibri" w:eastAsia="Times New Roman" w:hAnsi="Calibri" w:cs="Calibri"/>
-          <w:color w:val="000000"/>
-          <w:sz w:val="20"/>
-          <w:szCs w:val="20"/>
+          <w:rFonts w:eastAsia="Times New Roman" w:cs="Calibri"/>
+          <w:color w:val="000000"/>
         </w:rPr>
         <w:br/>
       </w:r>
     </w:p>
     <w:p>
       <w:pPr>
-        <w:spacing w:before="240" w:after="240" w:line="240" w:lineRule="auto"/>
+        <w:spacing w:before="240" w:after="240"/>
         <w:jc w:val="center"/>
         <w:rPr>
           <w:rFonts w:ascii="Times New Roman" w:eastAsia="Times New Roman" w:hAnsi="Times New Roman" w:cs="Times New Roman"/>
@@ -591,19 +722,17 @@
       </w:pPr>
       <w:r>
         <w:rPr>
-          <w:rFonts w:ascii="Calibri" w:eastAsia="Times New Roman" w:hAnsi="Calibri" w:cs="Calibri"/>
+          <w:rFonts w:eastAsia="Times New Roman" w:cs="Calibri"/>
           <w:noProof/>
           <w:color w:val="000000"/>
-          <w:sz w:val="20"/>
-          <w:szCs w:val="20"/>
           <w:bdr w:val="none" w:sz="0" w:space="0" w:color="auto" w:frame="1"/>
         </w:rPr>
         <w:lastRenderedPageBreak/>
         <w:drawing>
-          <wp:inline distT="0" distB="0" distL="0" distR="0" wp14:anchorId="247AD088" wp14:editId="169EC1BB">
+          <wp:inline distT="0" distB="0" distL="0" distR="0" wp14:anchorId="2EF27A4A" wp14:editId="274A4113">
             <wp:extent cx="2257425" cy="1219200"/>
             <wp:effectExtent l="0" t="0" r="0" b="0"/>
-            <wp:docPr id="7" name="Picture 7"/>
+            <wp:docPr id="21" name="Picture 21"/>
             <wp:cNvGraphicFramePr>
               <a:graphicFrameLocks xmlns:a="http://schemas.openxmlformats.org/drawingml/2006/main" noChangeAspect="1"/>
             </wp:cNvGraphicFramePr>
@@ -650,7 +779,7 @@
       </w:r>
       <w:r>
         <w:rPr>
-          <w:rFonts w:ascii="Calibri" w:eastAsia="Times New Roman" w:hAnsi="Calibri" w:cs="Calibri"/>
+          <w:rFonts w:eastAsia="Times New Roman" w:cs="Calibri"/>
           <w:b/>
           <w:bCs/>
           <w:color w:val="000000"/>
@@ -663,7 +792,7 @@
     </w:p>
     <w:p>
       <w:pPr>
-        <w:spacing w:before="240" w:after="240" w:line="240" w:lineRule="auto"/>
+        <w:spacing w:before="240" w:after="240"/>
         <w:jc w:val="center"/>
         <w:rPr>
           <w:rFonts w:ascii="Times New Roman" w:eastAsia="Times New Roman" w:hAnsi="Times New Roman" w:cs="Times New Roman"/>
@@ -673,7 +802,7 @@
       </w:pPr>
       <w:r>
         <w:rPr>
-          <w:rFonts w:ascii="Calibri" w:eastAsia="Times New Roman" w:hAnsi="Calibri" w:cs="Calibri"/>
+          <w:rFonts w:eastAsia="Times New Roman" w:cs="Calibri"/>
           <w:b/>
           <w:bCs/>
           <w:color w:val="000000"/>
@@ -686,7 +815,7 @@
     </w:p>
     <w:p>
       <w:pPr>
-        <w:spacing w:before="240" w:after="240" w:line="240" w:lineRule="auto"/>
+        <w:spacing w:before="240" w:after="240"/>
         <w:jc w:val="both"/>
         <w:rPr>
           <w:rFonts w:ascii="Times New Roman" w:eastAsia="Times New Roman" w:hAnsi="Times New Roman" w:cs="Times New Roman"/>
@@ -696,100 +825,192 @@
       </w:pPr>
       <w:r>
         <w:rPr>
-          <w:rFonts w:ascii="Calibri" w:eastAsia="Times New Roman" w:hAnsi="Calibri" w:cs="Calibri"/>
+          <w:rFonts w:eastAsia="Times New Roman" w:cs="Calibri"/>
           <w:b/>
           <w:bCs/>
           <w:color w:val="000000"/>
           <w:sz w:val="28"/>
           <w:szCs w:val="28"/>
         </w:rPr>
-        <w:t>This is to certify that Mr. Koffi Offori Christian Charles, Enrollment No. 2205112120039 students of Master of Science in Information Technology and Master of Computer Applications has satisfactorily completed the Minor Project on “</w:t>
-      </w:r>
-      <w:proofErr w:type="spellStart"/>
-      <w:r>
-        <w:rPr>
-          <w:rFonts w:ascii="Calibri" w:eastAsia="Times New Roman" w:hAnsi="Calibri" w:cs="Calibri"/>
+        <w:t xml:space="preserve">This is to certify that </w:t>
+      </w:r>
+      <w:bookmarkStart w:id="2" w:name="_Hlk148528972"/>
+      <w:r>
+        <w:rPr>
+          <w:rFonts w:eastAsia="Times New Roman" w:cs="Calibri"/>
           <w:b/>
           <w:bCs/>
           <w:color w:val="000000"/>
           <w:sz w:val="28"/>
           <w:szCs w:val="28"/>
         </w:rPr>
-        <w:t>Parul</w:t>
-      </w:r>
-      <w:proofErr w:type="spellEnd"/>
-      <w:r>
-        <w:rPr>
-          <w:rFonts w:ascii="Calibri" w:eastAsia="Times New Roman" w:hAnsi="Calibri" w:cs="Calibri"/>
+        <w:t xml:space="preserve">Mr. Koffi Offori Christian Charles, </w:t>
+      </w:r>
+      <w:bookmarkStart w:id="3" w:name="_Hlk148528928"/>
+      <w:r>
+        <w:rPr>
+          <w:rFonts w:eastAsia="Times New Roman" w:cs="Calibri"/>
           <w:b/>
           <w:bCs/>
           <w:color w:val="000000"/>
           <w:sz w:val="28"/>
           <w:szCs w:val="28"/>
         </w:rPr>
-        <w:t xml:space="preserve"> University</w:t>
-      </w:r>
-      <w:r>
-        <w:rPr>
-          <w:rFonts w:ascii="Calibri" w:eastAsia="Times New Roman" w:hAnsi="Calibri" w:cs="Calibri"/>
+        <w:t>Enrollment No.</w:t>
+      </w:r>
+      <w:bookmarkEnd w:id="3"/>
+      <w:r>
+        <w:rPr>
+          <w:rFonts w:eastAsia="Times New Roman" w:cs="Calibri"/>
           <w:b/>
           <w:bCs/>
           <w:color w:val="000000"/>
           <w:sz w:val="28"/>
           <w:szCs w:val="28"/>
         </w:rPr>
-        <w:t xml:space="preserve"> E</w:t>
-      </w:r>
-      <w:r>
-        <w:rPr>
-          <w:rFonts w:ascii="Calibri" w:eastAsia="Times New Roman" w:hAnsi="Calibri" w:cs="Calibri"/>
+        <w:t xml:space="preserve"> 2205112120039</w:t>
+      </w:r>
+      <w:r>
+        <w:rPr>
+          <w:rFonts w:eastAsia="Times New Roman" w:cs="Calibri"/>
           <w:b/>
           <w:bCs/>
           <w:color w:val="000000"/>
           <w:sz w:val="28"/>
           <w:szCs w:val="28"/>
         </w:rPr>
-        <w:t>-</w:t>
-      </w:r>
-      <w:r>
-        <w:rPr>
-          <w:rFonts w:ascii="Calibri" w:eastAsia="Times New Roman" w:hAnsi="Calibri" w:cs="Calibri"/>
+        <w:t xml:space="preserve"> and </w:t>
+      </w:r>
+      <w:r>
+        <w:rPr>
+          <w:rFonts w:eastAsia="Times New Roman" w:cs="Calibri"/>
           <w:b/>
           <w:bCs/>
           <w:color w:val="000000"/>
           <w:sz w:val="28"/>
           <w:szCs w:val="28"/>
         </w:rPr>
-        <w:t xml:space="preserve">learning Website” at Faculty of IT &amp; Computer Science, </w:t>
-      </w:r>
-      <w:proofErr w:type="spellStart"/>
-      <w:r>
-        <w:rPr>
-          <w:rFonts w:ascii="Calibri" w:eastAsia="Times New Roman" w:hAnsi="Calibri" w:cs="Calibri"/>
+        <w:t>Isha Mishra Enrollment No.</w:t>
+      </w:r>
+      <w:r>
+        <w:rPr>
+          <w:rFonts w:eastAsia="Times New Roman" w:cs="Calibri"/>
           <w:b/>
           <w:bCs/>
           <w:color w:val="000000"/>
           <w:sz w:val="28"/>
           <w:szCs w:val="28"/>
         </w:rPr>
-        <w:t>Parul</w:t>
-      </w:r>
-      <w:proofErr w:type="spellEnd"/>
-      <w:r>
-        <w:rPr>
-          <w:rFonts w:ascii="Calibri" w:eastAsia="Times New Roman" w:hAnsi="Calibri" w:cs="Calibri"/>
+        <w:t xml:space="preserve"> </w:t>
+      </w:r>
+      <w:r>
+        <w:rPr>
+          <w:rFonts w:eastAsia="Times New Roman" w:cs="Calibri"/>
           <w:b/>
           <w:bCs/>
           <w:color w:val="000000"/>
           <w:sz w:val="28"/>
           <w:szCs w:val="28"/>
         </w:rPr>
+        <w:t>2205102110020</w:t>
+      </w:r>
+      <w:bookmarkEnd w:id="2"/>
+      <w:r>
+        <w:rPr>
+          <w:rFonts w:eastAsia="Times New Roman" w:cs="Calibri"/>
+          <w:b/>
+          <w:bCs/>
+          <w:color w:val="000000"/>
+          <w:sz w:val="28"/>
+          <w:szCs w:val="28"/>
+        </w:rPr>
+        <w:t xml:space="preserve"> students of Master of Science in Information Technology and Master of Computer Applications has satisfactorily completed the Minor Project on “</w:t>
+      </w:r>
+      <w:proofErr w:type="spellStart"/>
+      <w:r>
+        <w:rPr>
+          <w:rFonts w:eastAsia="Times New Roman" w:cs="Calibri"/>
+          <w:b/>
+          <w:bCs/>
+          <w:color w:val="000000"/>
+          <w:sz w:val="28"/>
+          <w:szCs w:val="28"/>
+        </w:rPr>
+        <w:t>Parul</w:t>
+      </w:r>
+      <w:proofErr w:type="spellEnd"/>
+      <w:r>
+        <w:rPr>
+          <w:rFonts w:eastAsia="Times New Roman" w:cs="Calibri"/>
+          <w:b/>
+          <w:bCs/>
+          <w:color w:val="000000"/>
+          <w:sz w:val="28"/>
+          <w:szCs w:val="28"/>
+        </w:rPr>
+        <w:t xml:space="preserve"> University</w:t>
+      </w:r>
+      <w:r>
+        <w:rPr>
+          <w:rFonts w:eastAsia="Times New Roman" w:cs="Calibri"/>
+          <w:b/>
+          <w:bCs/>
+          <w:color w:val="000000"/>
+          <w:sz w:val="28"/>
+          <w:szCs w:val="28"/>
+        </w:rPr>
+        <w:t xml:space="preserve"> E</w:t>
+      </w:r>
+      <w:r>
+        <w:rPr>
+          <w:rFonts w:eastAsia="Times New Roman" w:cs="Calibri"/>
+          <w:b/>
+          <w:bCs/>
+          <w:color w:val="000000"/>
+          <w:sz w:val="28"/>
+          <w:szCs w:val="28"/>
+        </w:rPr>
+        <w:t>-</w:t>
+      </w:r>
+      <w:r>
+        <w:rPr>
+          <w:rFonts w:eastAsia="Times New Roman" w:cs="Calibri"/>
+          <w:b/>
+          <w:bCs/>
+          <w:color w:val="000000"/>
+          <w:sz w:val="28"/>
+          <w:szCs w:val="28"/>
+        </w:rPr>
+        <w:t xml:space="preserve">learning Website” at Faculty of IT &amp; Computer Science, </w:t>
+      </w:r>
+      <w:proofErr w:type="spellStart"/>
+      <w:r>
+        <w:rPr>
+          <w:rFonts w:eastAsia="Times New Roman" w:cs="Calibri"/>
+          <w:b/>
+          <w:bCs/>
+          <w:color w:val="000000"/>
+          <w:sz w:val="28"/>
+          <w:szCs w:val="28"/>
+        </w:rPr>
+        <w:t>Parul</w:t>
+      </w:r>
+      <w:proofErr w:type="spellEnd"/>
+      <w:r>
+        <w:rPr>
+          <w:rFonts w:eastAsia="Times New Roman" w:cs="Calibri"/>
+          <w:b/>
+          <w:bCs/>
+          <w:color w:val="000000"/>
+          <w:sz w:val="28"/>
+          <w:szCs w:val="28"/>
+        </w:rPr>
         <w:t xml:space="preserve"> University as partial fulfilment of M.Sc. (IT) and MCA Semester III.</w:t>
       </w:r>
     </w:p>
     <w:p>
       <w:pPr>
-        <w:spacing w:before="240" w:after="240" w:line="240" w:lineRule="auto"/>
+        <w:spacing w:before="240" w:after="240"/>
         <w:jc w:val="both"/>
         <w:rPr>
           <w:rFonts w:ascii="Times New Roman" w:eastAsia="Times New Roman" w:hAnsi="Times New Roman" w:cs="Times New Roman"/>
@@ -799,7 +1020,7 @@
       </w:pPr>
       <w:r>
         <w:rPr>
-          <w:rFonts w:ascii="Calibri" w:eastAsia="Times New Roman" w:hAnsi="Calibri" w:cs="Calibri"/>
+          <w:rFonts w:eastAsia="Times New Roman" w:cs="Calibri"/>
           <w:b/>
           <w:bCs/>
           <w:color w:val="000000"/>
@@ -811,7 +1032,7 @@
     </w:p>
     <w:p>
       <w:pPr>
-        <w:spacing w:before="240" w:after="240" w:line="240" w:lineRule="auto"/>
+        <w:spacing w:before="240" w:after="240"/>
         <w:jc w:val="both"/>
         <w:rPr>
           <w:rFonts w:ascii="Times New Roman" w:eastAsia="Times New Roman" w:hAnsi="Times New Roman" w:cs="Times New Roman"/>
@@ -821,7 +1042,7 @@
       </w:pPr>
       <w:r>
         <w:rPr>
-          <w:rFonts w:ascii="Calibri" w:eastAsia="Times New Roman" w:hAnsi="Calibri" w:cs="Calibri"/>
+          <w:rFonts w:eastAsia="Times New Roman" w:cs="Calibri"/>
           <w:b/>
           <w:bCs/>
           <w:color w:val="000000"/>
@@ -832,7 +1053,7 @@
       </w:r>
       <w:r>
         <w:rPr>
-          <w:rFonts w:ascii="Calibri" w:eastAsia="Times New Roman" w:hAnsi="Calibri" w:cs="Calibri"/>
+          <w:rFonts w:eastAsia="Times New Roman" w:cs="Calibri"/>
           <w:b/>
           <w:bCs/>
           <w:color w:val="000000"/>
@@ -840,34 +1061,23 @@
           <w:szCs w:val="26"/>
         </w:rPr>
         <w:tab/>
-        <w:t>Date of Submission: ____________</w:t>
-      </w:r>
-    </w:p>
-    <w:p>
-      <w:pPr>
-        <w:spacing w:before="240" w:after="240" w:line="240" w:lineRule="auto"/>
-        <w:jc w:val="both"/>
-        <w:rPr>
-          <w:rFonts w:ascii="Times New Roman" w:eastAsia="Times New Roman" w:hAnsi="Times New Roman" w:cs="Times New Roman"/>
-          <w:sz w:val="24"/>
-          <w:szCs w:val="24"/>
-        </w:rPr>
-      </w:pPr>
-      <w:r>
-        <w:rPr>
-          <w:rFonts w:ascii="Calibri" w:eastAsia="Times New Roman" w:hAnsi="Calibri" w:cs="Calibri"/>
+        <w:t xml:space="preserve">Date of Submission: </w:t>
+      </w:r>
+      <w:r>
+        <w:rPr>
+          <w:rFonts w:eastAsia="Times New Roman" w:cs="Calibri"/>
           <w:b/>
           <w:bCs/>
           <w:color w:val="000000"/>
           <w:sz w:val="26"/>
           <w:szCs w:val="26"/>
         </w:rPr>
-        <w:t> </w:t>
-      </w:r>
-    </w:p>
-    <w:p>
-      <w:pPr>
-        <w:spacing w:before="240" w:after="240" w:line="240" w:lineRule="auto"/>
+        <w:t>10/19/2023</w:t>
+      </w:r>
+    </w:p>
+    <w:p>
+      <w:pPr>
+        <w:spacing w:before="240" w:after="240"/>
         <w:jc w:val="both"/>
         <w:rPr>
           <w:rFonts w:ascii="Times New Roman" w:eastAsia="Times New Roman" w:hAnsi="Times New Roman" w:cs="Times New Roman"/>
@@ -877,7 +1087,7 @@
       </w:pPr>
       <w:r>
         <w:rPr>
-          <w:rFonts w:ascii="Calibri" w:eastAsia="Times New Roman" w:hAnsi="Calibri" w:cs="Calibri"/>
+          <w:rFonts w:eastAsia="Times New Roman" w:cs="Calibri"/>
           <w:b/>
           <w:bCs/>
           <w:color w:val="000000"/>
@@ -889,17 +1099,7 @@
     </w:p>
     <w:p>
       <w:pPr>
-        <w:spacing w:after="0" w:line="240" w:lineRule="auto"/>
-        <w:rPr>
-          <w:rFonts w:ascii="Times New Roman" w:eastAsia="Times New Roman" w:hAnsi="Times New Roman" w:cs="Times New Roman"/>
-          <w:sz w:val="24"/>
-          <w:szCs w:val="24"/>
-        </w:rPr>
-      </w:pPr>
-    </w:p>
-    <w:p>
-      <w:pPr>
-        <w:spacing w:before="240" w:after="240" w:line="240" w:lineRule="auto"/>
+        <w:spacing w:before="240" w:after="240"/>
         <w:jc w:val="both"/>
         <w:rPr>
           <w:rFonts w:ascii="Times New Roman" w:eastAsia="Times New Roman" w:hAnsi="Times New Roman" w:cs="Times New Roman"/>
@@ -909,30 +1109,205 @@
       </w:pPr>
       <w:r>
         <w:rPr>
-          <w:rFonts w:ascii="Calibri" w:eastAsia="Times New Roman" w:hAnsi="Calibri" w:cs="Calibri"/>
+          <w:rFonts w:eastAsia="Times New Roman" w:cs="Calibri"/>
           <w:b/>
           <w:bCs/>
           <w:color w:val="000000"/>
           <w:sz w:val="26"/>
           <w:szCs w:val="26"/>
         </w:rPr>
-        <w:t>  Internal Guide</w:t>
-      </w:r>
-      <w:r>
-        <w:rPr>
-          <w:rFonts w:ascii="Calibri" w:eastAsia="Times New Roman" w:hAnsi="Calibri" w:cs="Calibri"/>
-          <w:b/>
-          <w:bCs/>
+        <w:t> </w:t>
+      </w:r>
+    </w:p>
+    <w:p>
+      <w:pPr>
+        <w:rPr>
+          <w:rFonts w:ascii="Times New Roman" w:eastAsia="Times New Roman" w:hAnsi="Times New Roman" w:cs="Times New Roman"/>
+          <w:sz w:val="24"/>
+          <w:szCs w:val="24"/>
+        </w:rPr>
+      </w:pPr>
+    </w:p>
+    <w:p>
+      <w:pPr>
+        <w:spacing w:before="240" w:after="240"/>
+        <w:jc w:val="both"/>
+        <w:rPr>
+          <w:rFonts w:ascii="Times New Roman" w:eastAsia="Times New Roman" w:hAnsi="Times New Roman" w:cs="Times New Roman"/>
+          <w:sz w:val="24"/>
+          <w:szCs w:val="24"/>
+        </w:rPr>
+      </w:pPr>
+      <w:r>
+        <w:rPr>
+          <w:rFonts w:eastAsia="Times New Roman" w:cs="Calibri"/>
+          <w:b/>
+          <w:bCs/>
+          <w:noProof/>
           <w:color w:val="000000"/>
           <w:sz w:val="26"/>
           <w:szCs w:val="26"/>
         </w:rPr>
+        <mc:AlternateContent>
+          <mc:Choice Requires="wps">
+            <w:drawing>
+              <wp:anchor distT="0" distB="0" distL="114300" distR="114300" simplePos="0" relativeHeight="251659264" behindDoc="0" locked="0" layoutInCell="1" allowOverlap="1" wp14:anchorId="446A74C6" wp14:editId="1FE70399">
+                <wp:simplePos x="0" y="0"/>
+                <wp:positionH relativeFrom="margin">
+                  <wp:align>left</wp:align>
+                </wp:positionH>
+                <wp:positionV relativeFrom="paragraph">
+                  <wp:posOffset>329565</wp:posOffset>
+                </wp:positionV>
+                <wp:extent cx="1762125" cy="495300"/>
+                <wp:effectExtent l="0" t="0" r="0" b="0"/>
+                <wp:wrapNone/>
+                <wp:docPr id="1" name="Rectangle 1"/>
+                <wp:cNvGraphicFramePr/>
+                <a:graphic xmlns:a="http://schemas.openxmlformats.org/drawingml/2006/main">
+                  <a:graphicData uri="http://schemas.microsoft.com/office/word/2010/wordprocessingShape">
+                    <wps:wsp>
+                      <wps:cNvSpPr/>
+                      <wps:spPr>
+                        <a:xfrm>
+                          <a:off x="0" y="0"/>
+                          <a:ext cx="1762125" cy="495300"/>
+                        </a:xfrm>
+                        <a:prstGeom prst="rect">
+                          <a:avLst/>
+                        </a:prstGeom>
+                        <a:noFill/>
+                        <a:ln>
+                          <a:noFill/>
+                        </a:ln>
+                      </wps:spPr>
+                      <wps:style>
+                        <a:lnRef idx="2">
+                          <a:schemeClr val="accent1">
+                            <a:shade val="50000"/>
+                          </a:schemeClr>
+                        </a:lnRef>
+                        <a:fillRef idx="1">
+                          <a:schemeClr val="accent1"/>
+                        </a:fillRef>
+                        <a:effectRef idx="0">
+                          <a:schemeClr val="accent1"/>
+                        </a:effectRef>
+                        <a:fontRef idx="minor">
+                          <a:schemeClr val="lt1"/>
+                        </a:fontRef>
+                      </wps:style>
+                      <wps:txbx>
+                        <w:txbxContent>
+                          <w:p>
+                            <w:pPr>
+                              <w:rPr>
+                                <w:b/>
+                                <w:bCs/>
+                                <w:color w:val="000000" w:themeColor="text1"/>
+                              </w:rPr>
+                            </w:pPr>
+                            <w:r>
+                              <w:rPr>
+                                <w:b/>
+                                <w:bCs/>
+                                <w:color w:val="000000" w:themeColor="text1"/>
+                              </w:rPr>
+                              <w:t xml:space="preserve">Dr. </w:t>
+                            </w:r>
+                            <w:r>
+                              <w:rPr>
+                                <w:b/>
+                                <w:bCs/>
+                                <w:color w:val="000000" w:themeColor="text1"/>
+                              </w:rPr>
+                              <w:t>Mukesh Choudhary</w:t>
+                            </w:r>
+                          </w:p>
+                        </w:txbxContent>
+                      </wps:txbx>
+                      <wps:bodyPr rot="0" spcFirstLastPara="0" vertOverflow="overflow" horzOverflow="overflow" vert="horz" wrap="square" lIns="91440" tIns="45720" rIns="91440" bIns="45720" numCol="1" spcCol="0" rtlCol="0" fromWordArt="0" anchor="ctr" anchorCtr="0" forceAA="0" compatLnSpc="1">
+                        <a:prstTxWarp prst="textNoShape">
+                          <a:avLst/>
+                        </a:prstTxWarp>
+                        <a:noAutofit/>
+                      </wps:bodyPr>
+                    </wps:wsp>
+                  </a:graphicData>
+                </a:graphic>
+                <wp14:sizeRelH relativeFrom="margin">
+                  <wp14:pctWidth>0</wp14:pctWidth>
+                </wp14:sizeRelH>
+                <wp14:sizeRelV relativeFrom="margin">
+                  <wp14:pctHeight>0</wp14:pctHeight>
+                </wp14:sizeRelV>
+              </wp:anchor>
+            </w:drawing>
+          </mc:Choice>
+          <mc:Fallback>
+            <w:pict>
+              <v:rect w14:anchorId="446A74C6" id="Rectangle 1" o:spid="_x0000_s1026" style="position:absolute;left:0;text-align:left;margin-left:0;margin-top:25.95pt;width:138.75pt;height:39pt;z-index:251659264;visibility:visible;mso-wrap-style:square;mso-width-percent:0;mso-height-percent:0;mso-wrap-distance-left:9pt;mso-wrap-distance-top:0;mso-wrap-distance-right:9pt;mso-wrap-distance-bottom:0;mso-position-horizontal:left;mso-position-horizontal-relative:margin;mso-position-vertical:absolute;mso-position-vertical-relative:text;mso-width-percent:0;mso-height-percent:0;mso-width-relative:margin;mso-height-relative:margin;v-text-anchor:middle" o:gfxdata="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" filled="f" stroked="f" strokeweight="1pt">
+                <v:textbox>
+                  <w:txbxContent>
+                    <w:p>
+                      <w:pPr>
+                        <w:rPr>
+                          <w:b/>
+                          <w:bCs/>
+                          <w:color w:val="000000" w:themeColor="text1"/>
+                        </w:rPr>
+                      </w:pPr>
+                      <w:r>
+                        <w:rPr>
+                          <w:b/>
+                          <w:bCs/>
+                          <w:color w:val="000000" w:themeColor="text1"/>
+                        </w:rPr>
+                        <w:t xml:space="preserve">Dr. </w:t>
+                      </w:r>
+                      <w:r>
+                        <w:rPr>
+                          <w:b/>
+                          <w:bCs/>
+                          <w:color w:val="000000" w:themeColor="text1"/>
+                        </w:rPr>
+                        <w:t>Mukesh Choudhary</w:t>
+                      </w:r>
+                    </w:p>
+                  </w:txbxContent>
+                </v:textbox>
+                <w10:wrap anchorx="margin"/>
+              </v:rect>
+            </w:pict>
+          </mc:Fallback>
+        </mc:AlternateContent>
+      </w:r>
+      <w:r>
+        <w:rPr>
+          <w:rFonts w:eastAsia="Times New Roman" w:cs="Calibri"/>
+          <w:b/>
+          <w:bCs/>
+          <w:color w:val="000000"/>
+          <w:sz w:val="26"/>
+          <w:szCs w:val="26"/>
+        </w:rPr>
+        <w:t>  Internal Guide</w:t>
+      </w:r>
+      <w:r>
+        <w:rPr>
+          <w:rFonts w:eastAsia="Times New Roman" w:cs="Calibri"/>
+          <w:b/>
+          <w:bCs/>
+          <w:color w:val="000000"/>
+          <w:sz w:val="26"/>
+          <w:szCs w:val="26"/>
+        </w:rPr>
         <w:tab/>
         <w:t xml:space="preserve">                                              </w:t>
       </w:r>
       <w:r>
         <w:rPr>
-          <w:rFonts w:ascii="Calibri" w:eastAsia="Times New Roman" w:hAnsi="Calibri" w:cs="Calibri"/>
+          <w:rFonts w:eastAsia="Times New Roman" w:cs="Calibri"/>
           <w:b/>
           <w:bCs/>
           <w:color w:val="000000"/>
@@ -944,7 +1319,7 @@
       </w:r>
       <w:r>
         <w:rPr>
-          <w:rFonts w:ascii="Calibri" w:eastAsia="Times New Roman" w:hAnsi="Calibri" w:cs="Calibri"/>
+          <w:rFonts w:eastAsia="Times New Roman" w:cs="Calibri"/>
           <w:b/>
           <w:bCs/>
           <w:color w:val="000000"/>
@@ -957,7 +1332,7 @@
     </w:p>
     <w:p>
       <w:pPr>
-        <w:spacing w:before="240" w:after="240" w:line="240" w:lineRule="auto"/>
+        <w:spacing w:before="240" w:after="240"/>
         <w:jc w:val="center"/>
         <w:rPr>
           <w:rFonts w:ascii="Times New Roman" w:eastAsia="Times New Roman" w:hAnsi="Times New Roman" w:cs="Times New Roman"/>
@@ -967,7 +1342,137 @@
       </w:pPr>
       <w:r>
         <w:rPr>
-          <w:rFonts w:ascii="Calibri" w:eastAsia="Times New Roman" w:hAnsi="Calibri" w:cs="Calibri"/>
+          <w:rFonts w:eastAsia="Times New Roman" w:cs="Calibri"/>
+          <w:b/>
+          <w:bCs/>
+          <w:noProof/>
+          <w:color w:val="000000"/>
+          <w:sz w:val="26"/>
+          <w:szCs w:val="26"/>
+        </w:rPr>
+        <mc:AlternateContent>
+          <mc:Choice Requires="wps">
+            <w:drawing>
+              <wp:anchor distT="0" distB="0" distL="114300" distR="114300" simplePos="0" relativeHeight="251661312" behindDoc="0" locked="0" layoutInCell="1" allowOverlap="1" wp14:anchorId="52FEC801" wp14:editId="46B247D7">
+                <wp:simplePos x="0" y="0"/>
+                <wp:positionH relativeFrom="margin">
+                  <wp:align>right</wp:align>
+                </wp:positionH>
+                <wp:positionV relativeFrom="paragraph">
+                  <wp:posOffset>33020</wp:posOffset>
+                </wp:positionV>
+                <wp:extent cx="1932940" cy="514350"/>
+                <wp:effectExtent l="0" t="0" r="0" b="0"/>
+                <wp:wrapNone/>
+                <wp:docPr id="2" name="Rectangle 2"/>
+                <wp:cNvGraphicFramePr/>
+                <a:graphic xmlns:a="http://schemas.openxmlformats.org/drawingml/2006/main">
+                  <a:graphicData uri="http://schemas.microsoft.com/office/word/2010/wordprocessingShape">
+                    <wps:wsp>
+                      <wps:cNvSpPr/>
+                      <wps:spPr>
+                        <a:xfrm>
+                          <a:off x="0" y="0"/>
+                          <a:ext cx="1932940" cy="514350"/>
+                        </a:xfrm>
+                        <a:prstGeom prst="rect">
+                          <a:avLst/>
+                        </a:prstGeom>
+                        <a:noFill/>
+                        <a:ln>
+                          <a:noFill/>
+                        </a:ln>
+                      </wps:spPr>
+                      <wps:style>
+                        <a:lnRef idx="2">
+                          <a:schemeClr val="accent1">
+                            <a:shade val="50000"/>
+                          </a:schemeClr>
+                        </a:lnRef>
+                        <a:fillRef idx="1">
+                          <a:schemeClr val="accent1"/>
+                        </a:fillRef>
+                        <a:effectRef idx="0">
+                          <a:schemeClr val="accent1"/>
+                        </a:effectRef>
+                        <a:fontRef idx="minor">
+                          <a:schemeClr val="lt1"/>
+                        </a:fontRef>
+                      </wps:style>
+                      <wps:txbx>
+                        <w:txbxContent>
+                          <w:p>
+                            <w:pPr>
+                              <w:jc w:val="center"/>
+                              <w:rPr>
+                                <w:b/>
+                                <w:bCs/>
+                                <w:color w:val="000000" w:themeColor="text1"/>
+                              </w:rPr>
+                            </w:pPr>
+                            <w:r>
+                              <w:rPr>
+                                <w:b/>
+                                <w:bCs/>
+                                <w:color w:val="000000" w:themeColor="text1"/>
+                              </w:rPr>
+                              <w:t>Dr. Priya R. Swaminarayan</w:t>
+                            </w:r>
+                          </w:p>
+                        </w:txbxContent>
+                      </wps:txbx>
+                      <wps:bodyPr rot="0" spcFirstLastPara="0" vertOverflow="overflow" horzOverflow="overflow" vert="horz" wrap="square" lIns="91440" tIns="45720" rIns="91440" bIns="45720" numCol="1" spcCol="0" rtlCol="0" fromWordArt="0" anchor="ctr" anchorCtr="0" forceAA="0" compatLnSpc="1">
+                        <a:prstTxWarp prst="textNoShape">
+                          <a:avLst/>
+                        </a:prstTxWarp>
+                        <a:noAutofit/>
+                      </wps:bodyPr>
+                    </wps:wsp>
+                  </a:graphicData>
+                </a:graphic>
+                <wp14:sizeRelH relativeFrom="margin">
+                  <wp14:pctWidth>0</wp14:pctWidth>
+                </wp14:sizeRelH>
+                <wp14:sizeRelV relativeFrom="margin">
+                  <wp14:pctHeight>0</wp14:pctHeight>
+                </wp14:sizeRelV>
+              </wp:anchor>
+            </w:drawing>
+          </mc:Choice>
+          <mc:Fallback>
+            <w:pict>
+              <v:rect w14:anchorId="52FEC801" id="Rectangle 2" o:spid="_x0000_s1027" style="position:absolute;left:0;text-align:left;margin-left:101pt;margin-top:2.6pt;width:152.2pt;height:40.5pt;z-index:251661312;visibility:visible;mso-wrap-style:square;mso-width-percent:0;mso-height-percent:0;mso-wrap-distance-left:9pt;mso-wrap-distance-top:0;mso-wrap-distance-right:9pt;mso-wrap-distance-bottom:0;mso-position-horizontal:right;mso-position-horizontal-relative:margin;mso-position-vertical:absolute;mso-position-vertical-relative:text;mso-width-percent:0;mso-height-percent:0;mso-width-relative:margin;mso-height-relative:margin;v-text-anchor:middle" o:gfxdata="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" filled="f" stroked="f" strokeweight="1pt">
+                <v:textbox>
+                  <w:txbxContent>
+                    <w:p>
+                      <w:pPr>
+                        <w:jc w:val="center"/>
+                        <w:rPr>
+                          <w:b/>
+                          <w:bCs/>
+                          <w:color w:val="000000" w:themeColor="text1"/>
+                        </w:rPr>
+                      </w:pPr>
+                      <w:r>
+                        <w:rPr>
+                          <w:b/>
+                          <w:bCs/>
+                          <w:color w:val="000000" w:themeColor="text1"/>
+                        </w:rPr>
+                        <w:t>Dr. Priya R. Swaminarayan</w:t>
+                      </w:r>
+                    </w:p>
+                  </w:txbxContent>
+                </v:textbox>
+                <w10:wrap anchorx="margin"/>
+              </v:rect>
+            </w:pict>
+          </mc:Fallback>
+        </mc:AlternateContent>
+      </w:r>
+      <w:r>
+        <w:rPr>
+          <w:rFonts w:eastAsia="Times New Roman" w:cs="Calibri"/>
           <w:b/>
           <w:bCs/>
           <w:color w:val="000000"/>
@@ -979,29 +1484,21 @@
     </w:p>
     <w:p>
       <w:pPr>
-        <w:spacing w:before="240" w:after="0" w:line="240" w:lineRule="auto"/>
+        <w:spacing w:before="240"/>
         <w:jc w:val="center"/>
         <w:rPr>
-          <w:rFonts w:ascii="Times New Roman" w:eastAsia="Times New Roman" w:hAnsi="Times New Roman" w:cs="Times New Roman"/>
-          <w:sz w:val="24"/>
-          <w:szCs w:val="24"/>
-        </w:rPr>
-      </w:pPr>
-      <w:r>
-        <w:rPr>
-          <w:rFonts w:ascii="Calibri" w:eastAsia="Times New Roman" w:hAnsi="Calibri" w:cs="Calibri"/>
+          <w:rFonts w:eastAsia="Times New Roman" w:cs="Calibri"/>
           <w:b/>
           <w:bCs/>
           <w:color w:val="000000"/>
           <w:sz w:val="26"/>
           <w:szCs w:val="26"/>
         </w:rPr>
-        <w:t>Faculty of IT &amp; Computer Science</w:t>
-      </w:r>
-    </w:p>
-    <w:p>
-      <w:pPr>
-        <w:spacing w:before="240" w:after="0" w:line="240" w:lineRule="auto"/>
+      </w:pPr>
+    </w:p>
+    <w:p>
+      <w:pPr>
+        <w:spacing w:before="240"/>
         <w:jc w:val="center"/>
         <w:rPr>
           <w:rFonts w:ascii="Times New Roman" w:eastAsia="Times New Roman" w:hAnsi="Times New Roman" w:cs="Times New Roman"/>
@@ -1011,19 +1508,41 @@
       </w:pPr>
       <w:r>
         <w:rPr>
-          <w:rFonts w:ascii="Calibri" w:eastAsia="Times New Roman" w:hAnsi="Calibri" w:cs="Calibri"/>
+          <w:rFonts w:eastAsia="Times New Roman" w:cs="Calibri"/>
           <w:b/>
           <w:bCs/>
           <w:color w:val="000000"/>
           <w:sz w:val="26"/>
           <w:szCs w:val="26"/>
         </w:rPr>
+        <w:t>Faculty of IT &amp; Computer Science</w:t>
+      </w:r>
+    </w:p>
+    <w:p>
+      <w:pPr>
+        <w:spacing w:before="240"/>
+        <w:jc w:val="center"/>
+        <w:rPr>
+          <w:rFonts w:ascii="Times New Roman" w:eastAsia="Times New Roman" w:hAnsi="Times New Roman" w:cs="Times New Roman"/>
+          <w:sz w:val="24"/>
+          <w:szCs w:val="24"/>
+        </w:rPr>
+      </w:pPr>
+      <w:r>
+        <w:rPr>
+          <w:rFonts w:eastAsia="Times New Roman" w:cs="Calibri"/>
+          <w:b/>
+          <w:bCs/>
+          <w:color w:val="000000"/>
+          <w:sz w:val="26"/>
+          <w:szCs w:val="26"/>
+        </w:rPr>
         <w:t>PARUL University, Vadodara</w:t>
       </w:r>
     </w:p>
     <w:p>
       <w:pPr>
-        <w:spacing w:after="240" w:line="240" w:lineRule="auto"/>
+        <w:spacing w:after="240"/>
         <w:rPr>
           <w:rFonts w:ascii="Times New Roman" w:eastAsia="Times New Roman" w:hAnsi="Times New Roman" w:cs="Times New Roman"/>
           <w:sz w:val="24"/>
@@ -1057,7 +1576,7 @@
     </w:p>
     <w:p>
       <w:pPr>
-        <w:spacing w:before="240" w:after="240" w:line="240" w:lineRule="auto"/>
+        <w:spacing w:before="240" w:after="240"/>
         <w:jc w:val="center"/>
         <w:rPr>
           <w:rFonts w:ascii="Times New Roman" w:eastAsia="Times New Roman" w:hAnsi="Times New Roman" w:cs="Times New Roman"/>
@@ -1067,19 +1586,17 @@
       </w:pPr>
       <w:r>
         <w:rPr>
-          <w:rFonts w:ascii="Calibri" w:eastAsia="Times New Roman" w:hAnsi="Calibri" w:cs="Calibri"/>
+          <w:rFonts w:eastAsia="Times New Roman" w:cs="Calibri"/>
           <w:noProof/>
           <w:color w:val="000000"/>
-          <w:sz w:val="20"/>
-          <w:szCs w:val="20"/>
           <w:bdr w:val="none" w:sz="0" w:space="0" w:color="auto" w:frame="1"/>
         </w:rPr>
         <w:lastRenderedPageBreak/>
         <w:drawing>
-          <wp:inline distT="0" distB="0" distL="0" distR="0" wp14:anchorId="637AF1FB" wp14:editId="7EA21C39">
+          <wp:inline distT="0" distB="0" distL="0" distR="0" wp14:anchorId="57623AB1" wp14:editId="6E726D91">
             <wp:extent cx="2257425" cy="1219200"/>
             <wp:effectExtent l="0" t="0" r="0" b="0"/>
-            <wp:docPr id="6" name="Picture 6"/>
+            <wp:docPr id="5" name="Picture 5"/>
             <wp:cNvGraphicFramePr>
               <a:graphicFrameLocks xmlns:a="http://schemas.openxmlformats.org/drawingml/2006/main" noChangeAspect="1"/>
             </wp:cNvGraphicFramePr>
@@ -1087,7 +1604,7 @@
               <a:graphicData uri="http://schemas.openxmlformats.org/drawingml/2006/picture">
                 <pic:pic xmlns:pic="http://schemas.openxmlformats.org/drawingml/2006/picture">
                   <pic:nvPicPr>
-                    <pic:cNvPr id="0" name="Picture 3"/>
+                    <pic:cNvPr id="0" name="Picture 2"/>
                     <pic:cNvPicPr>
                       <a:picLocks noChangeAspect="1" noChangeArrowheads="1"/>
                     </pic:cNvPicPr>
@@ -1126,7 +1643,7 @@
       </w:r>
       <w:r>
         <w:rPr>
-          <w:rFonts w:ascii="Calibri" w:eastAsia="Times New Roman" w:hAnsi="Calibri" w:cs="Calibri"/>
+          <w:rFonts w:eastAsia="Times New Roman" w:cs="Calibri"/>
           <w:b/>
           <w:bCs/>
           <w:color w:val="000000"/>
@@ -1139,7 +1656,7 @@
     </w:p>
     <w:p>
       <w:pPr>
-        <w:spacing w:before="240" w:after="240" w:line="240" w:lineRule="auto"/>
+        <w:spacing w:before="240" w:after="240"/>
         <w:jc w:val="center"/>
         <w:rPr>
           <w:rFonts w:ascii="Times New Roman" w:eastAsia="Times New Roman" w:hAnsi="Times New Roman" w:cs="Times New Roman"/>
@@ -1149,7 +1666,7 @@
       </w:pPr>
       <w:r>
         <w:rPr>
-          <w:rFonts w:ascii="Calibri" w:eastAsia="Times New Roman" w:hAnsi="Calibri" w:cs="Calibri"/>
+          <w:rFonts w:eastAsia="Times New Roman" w:cs="Calibri"/>
           <w:b/>
           <w:bCs/>
           <w:color w:val="000000"/>
@@ -1162,7 +1679,7 @@
     </w:p>
     <w:p>
       <w:pPr>
-        <w:spacing w:before="240" w:after="240" w:line="240" w:lineRule="auto"/>
+        <w:spacing w:before="240" w:after="240"/>
         <w:jc w:val="both"/>
         <w:rPr>
           <w:rFonts w:ascii="Times New Roman" w:eastAsia="Times New Roman" w:hAnsi="Times New Roman" w:cs="Times New Roman"/>
@@ -1172,76 +1689,74 @@
       </w:pPr>
       <w:r>
         <w:rPr>
-          <w:rFonts w:ascii="Calibri" w:eastAsia="Times New Roman" w:hAnsi="Calibri" w:cs="Calibri"/>
+          <w:rFonts w:eastAsia="Times New Roman" w:cs="Calibri"/>
           <w:b/>
           <w:bCs/>
           <w:color w:val="000000"/>
           <w:sz w:val="28"/>
           <w:szCs w:val="28"/>
         </w:rPr>
-        <w:t>This is to certify that Mr. Koffi Offori Christian Charles, Enrollment No. 2205112120039 students of Master of Science in Information Technology and Master of Computer Applications has satisfactorily completed the Minor Project on “</w:t>
-      </w:r>
-      <w:proofErr w:type="spellStart"/>
-      <w:r>
-        <w:rPr>
-          <w:rFonts w:ascii="Calibri" w:eastAsia="Times New Roman" w:hAnsi="Calibri" w:cs="Calibri"/>
+        <w:t>This is to certify that Mr. Koffi Offori Christian Charles, Enrollment No. 2205112120039</w:t>
+      </w:r>
+      <w:r>
+        <w:rPr>
+          <w:rFonts w:eastAsia="Times New Roman" w:cs="Calibri"/>
           <w:b/>
           <w:bCs/>
           <w:color w:val="000000"/>
           <w:sz w:val="28"/>
           <w:szCs w:val="28"/>
         </w:rPr>
-        <w:t>Parul</w:t>
-      </w:r>
-      <w:proofErr w:type="spellEnd"/>
-      <w:r>
-        <w:rPr>
-          <w:rFonts w:ascii="Calibri" w:eastAsia="Times New Roman" w:hAnsi="Calibri" w:cs="Calibri"/>
+        <w:t xml:space="preserve"> and </w:t>
+      </w:r>
+      <w:r>
+        <w:rPr>
+          <w:rFonts w:eastAsia="Times New Roman" w:cs="Calibri"/>
           <w:b/>
           <w:bCs/>
           <w:color w:val="000000"/>
           <w:sz w:val="28"/>
           <w:szCs w:val="28"/>
         </w:rPr>
-        <w:t xml:space="preserve"> University</w:t>
-      </w:r>
-      <w:r>
-        <w:rPr>
-          <w:rFonts w:ascii="Calibri" w:eastAsia="Times New Roman" w:hAnsi="Calibri" w:cs="Calibri"/>
+        <w:t>Isha Mishra Enrollment No.</w:t>
+      </w:r>
+      <w:r>
+        <w:rPr>
+          <w:rFonts w:eastAsia="Times New Roman" w:cs="Calibri"/>
           <w:b/>
           <w:bCs/>
           <w:color w:val="000000"/>
           <w:sz w:val="28"/>
           <w:szCs w:val="28"/>
         </w:rPr>
-        <w:t xml:space="preserve"> E</w:t>
-      </w:r>
-      <w:r>
-        <w:rPr>
-          <w:rFonts w:ascii="Calibri" w:eastAsia="Times New Roman" w:hAnsi="Calibri" w:cs="Calibri"/>
+        <w:t xml:space="preserve"> </w:t>
+      </w:r>
+      <w:r>
+        <w:rPr>
+          <w:rFonts w:eastAsia="Times New Roman" w:cs="Calibri"/>
           <w:b/>
           <w:bCs/>
           <w:color w:val="000000"/>
           <w:sz w:val="28"/>
           <w:szCs w:val="28"/>
         </w:rPr>
-        <w:t>-</w:t>
-      </w:r>
-      <w:r>
-        <w:rPr>
-          <w:rFonts w:ascii="Calibri" w:eastAsia="Times New Roman" w:hAnsi="Calibri" w:cs="Calibri"/>
+        <w:t>2205102110020</w:t>
+      </w:r>
+      <w:r>
+        <w:rPr>
+          <w:rFonts w:eastAsia="Times New Roman" w:cs="Calibri"/>
           <w:b/>
           <w:bCs/>
           <w:color w:val="000000"/>
           <w:sz w:val="28"/>
           <w:szCs w:val="28"/>
         </w:rPr>
-        <w:t xml:space="preserve">learning Website” at Faculty of IT &amp; Computer Science, </w:t>
+        <w:t xml:space="preserve"> students of Master of Science in Information Technology and Master of Computer Applications has satisfactorily completed the Minor Project on “</w:t>
       </w:r>
       <w:proofErr w:type="spellStart"/>
       <w:r>
         <w:rPr>
-          <w:rFonts w:ascii="Calibri" w:eastAsia="Times New Roman" w:hAnsi="Calibri" w:cs="Calibri"/>
+          <w:rFonts w:eastAsia="Times New Roman" w:cs="Calibri"/>
           <w:b/>
           <w:bCs/>
           <w:color w:val="000000"/>
@@ -1253,19 +1768,76 @@
       <w:proofErr w:type="spellEnd"/>
       <w:r>
         <w:rPr>
-          <w:rFonts w:ascii="Calibri" w:eastAsia="Times New Roman" w:hAnsi="Calibri" w:cs="Calibri"/>
+          <w:rFonts w:eastAsia="Times New Roman" w:cs="Calibri"/>
           <w:b/>
           <w:bCs/>
           <w:color w:val="000000"/>
           <w:sz w:val="28"/>
           <w:szCs w:val="28"/>
         </w:rPr>
+        <w:t xml:space="preserve"> University</w:t>
+      </w:r>
+      <w:r>
+        <w:rPr>
+          <w:rFonts w:eastAsia="Times New Roman" w:cs="Calibri"/>
+          <w:b/>
+          <w:bCs/>
+          <w:color w:val="000000"/>
+          <w:sz w:val="28"/>
+          <w:szCs w:val="28"/>
+        </w:rPr>
+        <w:t xml:space="preserve"> E</w:t>
+      </w:r>
+      <w:r>
+        <w:rPr>
+          <w:rFonts w:eastAsia="Times New Roman" w:cs="Calibri"/>
+          <w:b/>
+          <w:bCs/>
+          <w:color w:val="000000"/>
+          <w:sz w:val="28"/>
+          <w:szCs w:val="28"/>
+        </w:rPr>
+        <w:t>-</w:t>
+      </w:r>
+      <w:r>
+        <w:rPr>
+          <w:rFonts w:eastAsia="Times New Roman" w:cs="Calibri"/>
+          <w:b/>
+          <w:bCs/>
+          <w:color w:val="000000"/>
+          <w:sz w:val="28"/>
+          <w:szCs w:val="28"/>
+        </w:rPr>
+        <w:t xml:space="preserve">learning Website” at Faculty of IT &amp; Computer Science, </w:t>
+      </w:r>
+      <w:proofErr w:type="spellStart"/>
+      <w:r>
+        <w:rPr>
+          <w:rFonts w:eastAsia="Times New Roman" w:cs="Calibri"/>
+          <w:b/>
+          <w:bCs/>
+          <w:color w:val="000000"/>
+          <w:sz w:val="28"/>
+          <w:szCs w:val="28"/>
+        </w:rPr>
+        <w:t>Parul</w:t>
+      </w:r>
+      <w:proofErr w:type="spellEnd"/>
+      <w:r>
+        <w:rPr>
+          <w:rFonts w:eastAsia="Times New Roman" w:cs="Calibri"/>
+          <w:b/>
+          <w:bCs/>
+          <w:color w:val="000000"/>
+          <w:sz w:val="28"/>
+          <w:szCs w:val="28"/>
+        </w:rPr>
         <w:t xml:space="preserve"> University as partial fulfilment of M.Sc. (IT) and MCA Semester III.</w:t>
       </w:r>
     </w:p>
     <w:p>
       <w:pPr>
-        <w:spacing w:before="240" w:after="240" w:line="240" w:lineRule="auto"/>
+        <w:spacing w:before="240" w:after="240"/>
         <w:jc w:val="both"/>
         <w:rPr>
           <w:rFonts w:ascii="Times New Roman" w:eastAsia="Times New Roman" w:hAnsi="Times New Roman" w:cs="Times New Roman"/>
@@ -1275,7 +1847,7 @@
       </w:pPr>
       <w:r>
         <w:rPr>
-          <w:rFonts w:ascii="Calibri" w:eastAsia="Times New Roman" w:hAnsi="Calibri" w:cs="Calibri"/>
+          <w:rFonts w:eastAsia="Times New Roman" w:cs="Calibri"/>
           <w:b/>
           <w:bCs/>
           <w:color w:val="000000"/>
@@ -1287,7 +1859,7 @@
     </w:p>
     <w:p>
       <w:pPr>
-        <w:spacing w:before="240" w:after="240" w:line="240" w:lineRule="auto"/>
+        <w:spacing w:before="240" w:after="240"/>
         <w:jc w:val="both"/>
         <w:rPr>
           <w:rFonts w:ascii="Times New Roman" w:eastAsia="Times New Roman" w:hAnsi="Times New Roman" w:cs="Times New Roman"/>
@@ -1297,7 +1869,7 @@
       </w:pPr>
       <w:r>
         <w:rPr>
-          <w:rFonts w:ascii="Calibri" w:eastAsia="Times New Roman" w:hAnsi="Calibri" w:cs="Calibri"/>
+          <w:rFonts w:eastAsia="Times New Roman" w:cs="Calibri"/>
           <w:b/>
           <w:bCs/>
           <w:color w:val="000000"/>
@@ -1308,7 +1880,7 @@
       </w:r>
       <w:r>
         <w:rPr>
-          <w:rFonts w:ascii="Calibri" w:eastAsia="Times New Roman" w:hAnsi="Calibri" w:cs="Calibri"/>
+          <w:rFonts w:eastAsia="Times New Roman" w:cs="Calibri"/>
           <w:b/>
           <w:bCs/>
           <w:color w:val="000000"/>
@@ -1316,34 +1888,23 @@
           <w:szCs w:val="26"/>
         </w:rPr>
         <w:tab/>
-        <w:t>Date of Submission: ____________</w:t>
-      </w:r>
-    </w:p>
-    <w:p>
-      <w:pPr>
-        <w:spacing w:before="240" w:after="240" w:line="240" w:lineRule="auto"/>
-        <w:jc w:val="both"/>
-        <w:rPr>
-          <w:rFonts w:ascii="Times New Roman" w:eastAsia="Times New Roman" w:hAnsi="Times New Roman" w:cs="Times New Roman"/>
-          <w:sz w:val="24"/>
-          <w:szCs w:val="24"/>
-        </w:rPr>
-      </w:pPr>
-      <w:r>
-        <w:rPr>
-          <w:rFonts w:ascii="Calibri" w:eastAsia="Times New Roman" w:hAnsi="Calibri" w:cs="Calibri"/>
+        <w:t xml:space="preserve">Date of Submission: </w:t>
+      </w:r>
+      <w:r>
+        <w:rPr>
+          <w:rFonts w:eastAsia="Times New Roman" w:cs="Calibri"/>
           <w:b/>
           <w:bCs/>
           <w:color w:val="000000"/>
           <w:sz w:val="26"/>
           <w:szCs w:val="26"/>
         </w:rPr>
-        <w:t> </w:t>
-      </w:r>
-    </w:p>
-    <w:p>
-      <w:pPr>
-        <w:spacing w:before="240" w:after="240" w:line="240" w:lineRule="auto"/>
+        <w:t>10/19/2023</w:t>
+      </w:r>
+    </w:p>
+    <w:p>
+      <w:pPr>
+        <w:spacing w:before="240" w:after="240"/>
         <w:jc w:val="both"/>
         <w:rPr>
           <w:rFonts w:ascii="Times New Roman" w:eastAsia="Times New Roman" w:hAnsi="Times New Roman" w:cs="Times New Roman"/>
@@ -1353,7 +1914,7 @@
       </w:pPr>
       <w:r>
         <w:rPr>
-          <w:rFonts w:ascii="Calibri" w:eastAsia="Times New Roman" w:hAnsi="Calibri" w:cs="Calibri"/>
+          <w:rFonts w:eastAsia="Times New Roman" w:cs="Calibri"/>
           <w:b/>
           <w:bCs/>
           <w:color w:val="000000"/>
@@ -1365,17 +1926,7 @@
     </w:p>
     <w:p>
       <w:pPr>
-        <w:spacing w:after="0" w:line="240" w:lineRule="auto"/>
-        <w:rPr>
-          <w:rFonts w:ascii="Times New Roman" w:eastAsia="Times New Roman" w:hAnsi="Times New Roman" w:cs="Times New Roman"/>
-          <w:sz w:val="24"/>
-          <w:szCs w:val="24"/>
-        </w:rPr>
-      </w:pPr>
-    </w:p>
-    <w:p>
-      <w:pPr>
-        <w:spacing w:before="240" w:after="240" w:line="240" w:lineRule="auto"/>
+        <w:spacing w:before="240" w:after="240"/>
         <w:jc w:val="both"/>
         <w:rPr>
           <w:rFonts w:ascii="Times New Roman" w:eastAsia="Times New Roman" w:hAnsi="Times New Roman" w:cs="Times New Roman"/>
@@ -1385,30 +1936,204 @@
       </w:pPr>
       <w:r>
         <w:rPr>
-          <w:rFonts w:ascii="Calibri" w:eastAsia="Times New Roman" w:hAnsi="Calibri" w:cs="Calibri"/>
+          <w:rFonts w:eastAsia="Times New Roman" w:cs="Calibri"/>
           <w:b/>
           <w:bCs/>
           <w:color w:val="000000"/>
           <w:sz w:val="26"/>
           <w:szCs w:val="26"/>
         </w:rPr>
-        <w:t>  Internal Guide</w:t>
-      </w:r>
-      <w:r>
-        <w:rPr>
-          <w:rFonts w:ascii="Calibri" w:eastAsia="Times New Roman" w:hAnsi="Calibri" w:cs="Calibri"/>
-          <w:b/>
-          <w:bCs/>
+        <w:t> </w:t>
+      </w:r>
+    </w:p>
+    <w:p>
+      <w:pPr>
+        <w:rPr>
+          <w:rFonts w:ascii="Times New Roman" w:eastAsia="Times New Roman" w:hAnsi="Times New Roman" w:cs="Times New Roman"/>
+          <w:sz w:val="24"/>
+          <w:szCs w:val="24"/>
+        </w:rPr>
+      </w:pPr>
+    </w:p>
+    <w:p>
+      <w:pPr>
+        <w:spacing w:before="240" w:after="240"/>
+        <w:jc w:val="both"/>
+        <w:rPr>
+          <w:rFonts w:ascii="Times New Roman" w:eastAsia="Times New Roman" w:hAnsi="Times New Roman" w:cs="Times New Roman"/>
+          <w:sz w:val="24"/>
+          <w:szCs w:val="24"/>
+        </w:rPr>
+      </w:pPr>
+      <w:r>
+        <w:rPr>
+          <w:rFonts w:eastAsia="Times New Roman" w:cs="Calibri"/>
+          <w:b/>
+          <w:bCs/>
+          <w:noProof/>
           <w:color w:val="000000"/>
           <w:sz w:val="26"/>
           <w:szCs w:val="26"/>
         </w:rPr>
+        <mc:AlternateContent>
+          <mc:Choice Requires="wps">
+            <w:drawing>
+              <wp:anchor distT="0" distB="0" distL="114300" distR="114300" simplePos="0" relativeHeight="251663360" behindDoc="0" locked="0" layoutInCell="1" allowOverlap="1" wp14:anchorId="621559CE" wp14:editId="28B2FC19">
+                <wp:simplePos x="0" y="0"/>
+                <wp:positionH relativeFrom="column">
+                  <wp:posOffset>-85725</wp:posOffset>
+                </wp:positionH>
+                <wp:positionV relativeFrom="paragraph">
+                  <wp:posOffset>501015</wp:posOffset>
+                </wp:positionV>
+                <wp:extent cx="1762125" cy="495300"/>
+                <wp:effectExtent l="0" t="0" r="0" b="0"/>
+                <wp:wrapNone/>
+                <wp:docPr id="4" name="Rectangle 4"/>
+                <wp:cNvGraphicFramePr/>
+                <a:graphic xmlns:a="http://schemas.openxmlformats.org/drawingml/2006/main">
+                  <a:graphicData uri="http://schemas.microsoft.com/office/word/2010/wordprocessingShape">
+                    <wps:wsp>
+                      <wps:cNvSpPr/>
+                      <wps:spPr>
+                        <a:xfrm>
+                          <a:off x="0" y="0"/>
+                          <a:ext cx="1762125" cy="495300"/>
+                        </a:xfrm>
+                        <a:prstGeom prst="rect">
+                          <a:avLst/>
+                        </a:prstGeom>
+                        <a:noFill/>
+                        <a:ln>
+                          <a:noFill/>
+                        </a:ln>
+                      </wps:spPr>
+                      <wps:style>
+                        <a:lnRef idx="2">
+                          <a:schemeClr val="accent1">
+                            <a:shade val="50000"/>
+                          </a:schemeClr>
+                        </a:lnRef>
+                        <a:fillRef idx="1">
+                          <a:schemeClr val="accent1"/>
+                        </a:fillRef>
+                        <a:effectRef idx="0">
+                          <a:schemeClr val="accent1"/>
+                        </a:effectRef>
+                        <a:fontRef idx="minor">
+                          <a:schemeClr val="lt1"/>
+                        </a:fontRef>
+                      </wps:style>
+                      <wps:txbx>
+                        <w:txbxContent>
+                          <w:p>
+                            <w:pPr>
+                              <w:rPr>
+                                <w:b/>
+                                <w:bCs/>
+                                <w:color w:val="000000" w:themeColor="text1"/>
+                              </w:rPr>
+                            </w:pPr>
+                            <w:r>
+                              <w:rPr>
+                                <w:b/>
+                                <w:bCs/>
+                                <w:color w:val="000000" w:themeColor="text1"/>
+                              </w:rPr>
+                              <w:t xml:space="preserve">Dr. </w:t>
+                            </w:r>
+                            <w:r>
+                              <w:rPr>
+                                <w:b/>
+                                <w:bCs/>
+                                <w:color w:val="000000" w:themeColor="text1"/>
+                              </w:rPr>
+                              <w:t>Mukesh Choudhary</w:t>
+                            </w:r>
+                          </w:p>
+                        </w:txbxContent>
+                      </wps:txbx>
+                      <wps:bodyPr rot="0" spcFirstLastPara="0" vertOverflow="overflow" horzOverflow="overflow" vert="horz" wrap="square" lIns="91440" tIns="45720" rIns="91440" bIns="45720" numCol="1" spcCol="0" rtlCol="0" fromWordArt="0" anchor="ctr" anchorCtr="0" forceAA="0" compatLnSpc="1">
+                        <a:prstTxWarp prst="textNoShape">
+                          <a:avLst/>
+                        </a:prstTxWarp>
+                        <a:noAutofit/>
+                      </wps:bodyPr>
+                    </wps:wsp>
+                  </a:graphicData>
+                </a:graphic>
+                <wp14:sizeRelH relativeFrom="margin">
+                  <wp14:pctWidth>0</wp14:pctWidth>
+                </wp14:sizeRelH>
+                <wp14:sizeRelV relativeFrom="margin">
+                  <wp14:pctHeight>0</wp14:pctHeight>
+                </wp14:sizeRelV>
+              </wp:anchor>
+            </w:drawing>
+          </mc:Choice>
+          <mc:Fallback>
+            <w:pict>
+              <v:rect w14:anchorId="621559CE" id="Rectangle 4" o:spid="_x0000_s1028" style="position:absolute;left:0;text-align:left;margin-left:-6.75pt;margin-top:39.45pt;width:138.75pt;height:39pt;z-index:251663360;visibility:visible;mso-wrap-style:square;mso-width-percent:0;mso-height-percent:0;mso-wrap-distance-left:9pt;mso-wrap-distance-top:0;mso-wrap-distance-right:9pt;mso-wrap-distance-bottom:0;mso-position-horizontal:absolute;mso-position-horizontal-relative:text;mso-position-vertical:absolute;mso-position-vertical-relative:text;mso-width-percent:0;mso-height-percent:0;mso-width-relative:margin;mso-height-relative:margin;v-text-anchor:middle" o:gfxdata="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" filled="f" stroked="f" strokeweight="1pt">
+                <v:textbox>
+                  <w:txbxContent>
+                    <w:p>
+                      <w:pPr>
+                        <w:rPr>
+                          <w:b/>
+                          <w:bCs/>
+                          <w:color w:val="000000" w:themeColor="text1"/>
+                        </w:rPr>
+                      </w:pPr>
+                      <w:r>
+                        <w:rPr>
+                          <w:b/>
+                          <w:bCs/>
+                          <w:color w:val="000000" w:themeColor="text1"/>
+                        </w:rPr>
+                        <w:t xml:space="preserve">Dr. </w:t>
+                      </w:r>
+                      <w:r>
+                        <w:rPr>
+                          <w:b/>
+                          <w:bCs/>
+                          <w:color w:val="000000" w:themeColor="text1"/>
+                        </w:rPr>
+                        <w:t>Mukesh Choudhary</w:t>
+                      </w:r>
+                    </w:p>
+                  </w:txbxContent>
+                </v:textbox>
+              </v:rect>
+            </w:pict>
+          </mc:Fallback>
+        </mc:AlternateContent>
+      </w:r>
+      <w:r>
+        <w:rPr>
+          <w:rFonts w:eastAsia="Times New Roman" w:cs="Calibri"/>
+          <w:b/>
+          <w:bCs/>
+          <w:color w:val="000000"/>
+          <w:sz w:val="26"/>
+          <w:szCs w:val="26"/>
+        </w:rPr>
+        <w:t>  Internal Guide</w:t>
+      </w:r>
+      <w:r>
+        <w:rPr>
+          <w:rFonts w:eastAsia="Times New Roman" w:cs="Calibri"/>
+          <w:b/>
+          <w:bCs/>
+          <w:color w:val="000000"/>
+          <w:sz w:val="26"/>
+          <w:szCs w:val="26"/>
+        </w:rPr>
         <w:tab/>
         <w:t xml:space="preserve">                                              </w:t>
       </w:r>
       <w:r>
         <w:rPr>
-          <w:rFonts w:ascii="Calibri" w:eastAsia="Times New Roman" w:hAnsi="Calibri" w:cs="Calibri"/>
+          <w:rFonts w:eastAsia="Times New Roman" w:cs="Calibri"/>
           <w:b/>
           <w:bCs/>
           <w:color w:val="000000"/>
@@ -1416,11 +2141,11 @@
           <w:szCs w:val="26"/>
         </w:rPr>
         <w:tab/>
-        <w:t xml:space="preserve">      </w:t>
-      </w:r>
-      <w:r>
-        <w:rPr>
-          <w:rFonts w:ascii="Calibri" w:eastAsia="Times New Roman" w:hAnsi="Calibri" w:cs="Calibri"/>
+        <w:t xml:space="preserve">                  </w:t>
+      </w:r>
+      <w:r>
+        <w:rPr>
+          <w:rFonts w:eastAsia="Times New Roman" w:cs="Calibri"/>
           <w:b/>
           <w:bCs/>
           <w:color w:val="000000"/>
@@ -1433,7 +2158,7 @@
     </w:p>
     <w:p>
       <w:pPr>
-        <w:spacing w:before="240" w:after="240" w:line="240" w:lineRule="auto"/>
+        <w:spacing w:before="240" w:after="240"/>
         <w:jc w:val="center"/>
         <w:rPr>
           <w:rFonts w:ascii="Times New Roman" w:eastAsia="Times New Roman" w:hAnsi="Times New Roman" w:cs="Times New Roman"/>
@@ -1443,7 +2168,137 @@
       </w:pPr>
       <w:r>
         <w:rPr>
-          <w:rFonts w:ascii="Calibri" w:eastAsia="Times New Roman" w:hAnsi="Calibri" w:cs="Calibri"/>
+          <w:rFonts w:eastAsia="Times New Roman" w:cs="Calibri"/>
+          <w:b/>
+          <w:bCs/>
+          <w:noProof/>
+          <w:color w:val="000000"/>
+          <w:sz w:val="26"/>
+          <w:szCs w:val="26"/>
+        </w:rPr>
+        <mc:AlternateContent>
+          <mc:Choice Requires="wps">
+            <w:drawing>
+              <wp:anchor distT="0" distB="0" distL="114300" distR="114300" simplePos="0" relativeHeight="251664384" behindDoc="0" locked="0" layoutInCell="1" allowOverlap="1" wp14:anchorId="36E248A4" wp14:editId="15BE10C2">
+                <wp:simplePos x="0" y="0"/>
+                <wp:positionH relativeFrom="margin">
+                  <wp:align>right</wp:align>
+                </wp:positionH>
+                <wp:positionV relativeFrom="paragraph">
+                  <wp:posOffset>33020</wp:posOffset>
+                </wp:positionV>
+                <wp:extent cx="1932940" cy="514350"/>
+                <wp:effectExtent l="0" t="0" r="0" b="0"/>
+                <wp:wrapNone/>
+                <wp:docPr id="3" name="Rectangle 3"/>
+                <wp:cNvGraphicFramePr/>
+                <a:graphic xmlns:a="http://schemas.openxmlformats.org/drawingml/2006/main">
+                  <a:graphicData uri="http://schemas.microsoft.com/office/word/2010/wordprocessingShape">
+                    <wps:wsp>
+                      <wps:cNvSpPr/>
+                      <wps:spPr>
+                        <a:xfrm>
+                          <a:off x="0" y="0"/>
+                          <a:ext cx="1932940" cy="514350"/>
+                        </a:xfrm>
+                        <a:prstGeom prst="rect">
+                          <a:avLst/>
+                        </a:prstGeom>
+                        <a:noFill/>
+                        <a:ln>
+                          <a:noFill/>
+                        </a:ln>
+                      </wps:spPr>
+                      <wps:style>
+                        <a:lnRef idx="2">
+                          <a:schemeClr val="accent1">
+                            <a:shade val="50000"/>
+                          </a:schemeClr>
+                        </a:lnRef>
+                        <a:fillRef idx="1">
+                          <a:schemeClr val="accent1"/>
+                        </a:fillRef>
+                        <a:effectRef idx="0">
+                          <a:schemeClr val="accent1"/>
+                        </a:effectRef>
+                        <a:fontRef idx="minor">
+                          <a:schemeClr val="lt1"/>
+                        </a:fontRef>
+                      </wps:style>
+                      <wps:txbx>
+                        <w:txbxContent>
+                          <w:p>
+                            <w:pPr>
+                              <w:jc w:val="center"/>
+                              <w:rPr>
+                                <w:b/>
+                                <w:bCs/>
+                                <w:color w:val="000000" w:themeColor="text1"/>
+                              </w:rPr>
+                            </w:pPr>
+                            <w:r>
+                              <w:rPr>
+                                <w:b/>
+                                <w:bCs/>
+                                <w:color w:val="000000" w:themeColor="text1"/>
+                              </w:rPr>
+                              <w:t>Dr. Priya R. Swaminarayan</w:t>
+                            </w:r>
+                          </w:p>
+                        </w:txbxContent>
+                      </wps:txbx>
+                      <wps:bodyPr rot="0" spcFirstLastPara="0" vertOverflow="overflow" horzOverflow="overflow" vert="horz" wrap="square" lIns="91440" tIns="45720" rIns="91440" bIns="45720" numCol="1" spcCol="0" rtlCol="0" fromWordArt="0" anchor="ctr" anchorCtr="0" forceAA="0" compatLnSpc="1">
+                        <a:prstTxWarp prst="textNoShape">
+                          <a:avLst/>
+                        </a:prstTxWarp>
+                        <a:noAutofit/>
+                      </wps:bodyPr>
+                    </wps:wsp>
+                  </a:graphicData>
+                </a:graphic>
+                <wp14:sizeRelH relativeFrom="margin">
+                  <wp14:pctWidth>0</wp14:pctWidth>
+                </wp14:sizeRelH>
+                <wp14:sizeRelV relativeFrom="margin">
+                  <wp14:pctHeight>0</wp14:pctHeight>
+                </wp14:sizeRelV>
+              </wp:anchor>
+            </w:drawing>
+          </mc:Choice>
+          <mc:Fallback>
+            <w:pict>
+              <v:rect w14:anchorId="36E248A4" id="Rectangle 3" o:spid="_x0000_s1029" style="position:absolute;left:0;text-align:left;margin-left:101pt;margin-top:2.6pt;width:152.2pt;height:40.5pt;z-index:251664384;visibility:visible;mso-wrap-style:square;mso-width-percent:0;mso-height-percent:0;mso-wrap-distance-left:9pt;mso-wrap-distance-top:0;mso-wrap-distance-right:9pt;mso-wrap-distance-bottom:0;mso-position-horizontal:right;mso-position-horizontal-relative:margin;mso-position-vertical:absolute;mso-position-vertical-relative:text;mso-width-percent:0;mso-height-percent:0;mso-width-relative:margin;mso-height-relative:margin;v-text-anchor:middle" o:gfxdata="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" filled="f" stroked="f" strokeweight="1pt">
+                <v:textbox>
+                  <w:txbxContent>
+                    <w:p>
+                      <w:pPr>
+                        <w:jc w:val="center"/>
+                        <w:rPr>
+                          <w:b/>
+                          <w:bCs/>
+                          <w:color w:val="000000" w:themeColor="text1"/>
+                        </w:rPr>
+                      </w:pPr>
+                      <w:r>
+                        <w:rPr>
+                          <w:b/>
+                          <w:bCs/>
+                          <w:color w:val="000000" w:themeColor="text1"/>
+                        </w:rPr>
+                        <w:t>Dr. Priya R. Swaminarayan</w:t>
+                      </w:r>
+                    </w:p>
+                  </w:txbxContent>
+                </v:textbox>
+                <w10:wrap anchorx="margin"/>
+              </v:rect>
+            </w:pict>
+          </mc:Fallback>
+        </mc:AlternateContent>
+      </w:r>
+      <w:r>
+        <w:rPr>
+          <w:rFonts w:eastAsia="Times New Roman" w:cs="Calibri"/>
           <w:b/>
           <w:bCs/>
           <w:color w:val="000000"/>
@@ -1455,29 +2310,21 @@
     </w:p>
     <w:p>
       <w:pPr>
-        <w:spacing w:before="240" w:after="0" w:line="240" w:lineRule="auto"/>
+        <w:spacing w:before="240"/>
         <w:jc w:val="center"/>
         <w:rPr>
-          <w:rFonts w:ascii="Times New Roman" w:eastAsia="Times New Roman" w:hAnsi="Times New Roman" w:cs="Times New Roman"/>
-          <w:sz w:val="24"/>
-          <w:szCs w:val="24"/>
-        </w:rPr>
-      </w:pPr>
-      <w:r>
-        <w:rPr>
-          <w:rFonts w:ascii="Calibri" w:eastAsia="Times New Roman" w:hAnsi="Calibri" w:cs="Calibri"/>
+          <w:rFonts w:eastAsia="Times New Roman" w:cs="Calibri"/>
           <w:b/>
           <w:bCs/>
           <w:color w:val="000000"/>
           <w:sz w:val="26"/>
           <w:szCs w:val="26"/>
         </w:rPr>
-        <w:t>Faculty of IT &amp; Computer Science</w:t>
-      </w:r>
-    </w:p>
-    <w:p>
-      <w:pPr>
-        <w:spacing w:before="240" w:after="0" w:line="240" w:lineRule="auto"/>
+      </w:pPr>
+    </w:p>
+    <w:p>
+      <w:pPr>
+        <w:spacing w:before="240"/>
         <w:jc w:val="center"/>
         <w:rPr>
           <w:rFonts w:ascii="Times New Roman" w:eastAsia="Times New Roman" w:hAnsi="Times New Roman" w:cs="Times New Roman"/>
@@ -1487,19 +2334,41 @@
       </w:pPr>
       <w:r>
         <w:rPr>
-          <w:rFonts w:ascii="Calibri" w:eastAsia="Times New Roman" w:hAnsi="Calibri" w:cs="Calibri"/>
+          <w:rFonts w:eastAsia="Times New Roman" w:cs="Calibri"/>
           <w:b/>
           <w:bCs/>
           <w:color w:val="000000"/>
           <w:sz w:val="26"/>
           <w:szCs w:val="26"/>
         </w:rPr>
+        <w:t>Faculty of IT &amp; Computer Science</w:t>
+      </w:r>
+    </w:p>
+    <w:p>
+      <w:pPr>
+        <w:spacing w:before="240"/>
+        <w:jc w:val="center"/>
+        <w:rPr>
+          <w:rFonts w:ascii="Times New Roman" w:eastAsia="Times New Roman" w:hAnsi="Times New Roman" w:cs="Times New Roman"/>
+          <w:sz w:val="24"/>
+          <w:szCs w:val="24"/>
+        </w:rPr>
+      </w:pPr>
+      <w:r>
+        <w:rPr>
+          <w:rFonts w:eastAsia="Times New Roman" w:cs="Calibri"/>
+          <w:b/>
+          <w:bCs/>
+          <w:color w:val="000000"/>
+          <w:sz w:val="26"/>
+          <w:szCs w:val="26"/>
+        </w:rPr>
         <w:t>PARUL University, Vadodara</w:t>
       </w:r>
     </w:p>
     <w:p>
       <w:pPr>
-        <w:spacing w:after="240" w:line="240" w:lineRule="auto"/>
+        <w:spacing w:after="240"/>
         <w:rPr>
           <w:rFonts w:ascii="Times New Roman" w:eastAsia="Times New Roman" w:hAnsi="Times New Roman" w:cs="Times New Roman"/>
           <w:sz w:val="24"/>
@@ -1525,7 +2394,7 @@
     </w:p>
     <w:p>
       <w:pPr>
-        <w:spacing w:before="240" w:after="240" w:line="240" w:lineRule="auto"/>
+        <w:spacing w:before="240" w:after="240"/>
         <w:jc w:val="center"/>
         <w:rPr>
           <w:rFonts w:ascii="Times New Roman" w:eastAsia="Times New Roman" w:hAnsi="Times New Roman" w:cs="Times New Roman"/>
@@ -1535,18 +2404,17 @@
       </w:pPr>
       <w:r>
         <w:rPr>
-          <w:rFonts w:ascii="Calibri" w:eastAsia="Times New Roman" w:hAnsi="Calibri" w:cs="Calibri"/>
+          <w:rFonts w:eastAsia="Times New Roman" w:cs="Calibri"/>
           <w:noProof/>
           <w:color w:val="000000"/>
-          <w:sz w:val="20"/>
-          <w:szCs w:val="20"/>
           <w:bdr w:val="none" w:sz="0" w:space="0" w:color="auto" w:frame="1"/>
         </w:rPr>
+        <w:lastRenderedPageBreak/>
         <w:drawing>
-          <wp:inline distT="0" distB="0" distL="0" distR="0" wp14:anchorId="2C21A215" wp14:editId="2153BE59">
+          <wp:inline distT="0" distB="0" distL="0" distR="0" wp14:anchorId="4B1847FD" wp14:editId="7D8E80F5">
             <wp:extent cx="2257425" cy="1219200"/>
             <wp:effectExtent l="0" t="0" r="0" b="0"/>
-            <wp:docPr id="5" name="Picture 5"/>
+            <wp:docPr id="8" name="Picture 8"/>
             <wp:cNvGraphicFramePr>
               <a:graphicFrameLocks xmlns:a="http://schemas.openxmlformats.org/drawingml/2006/main" noChangeAspect="1"/>
             </wp:cNvGraphicFramePr>
@@ -1554,7 +2422,7 @@
               <a:graphicData uri="http://schemas.openxmlformats.org/drawingml/2006/picture">
                 <pic:pic xmlns:pic="http://schemas.openxmlformats.org/drawingml/2006/picture">
                   <pic:nvPicPr>
-                    <pic:cNvPr id="0" name="Picture 4"/>
+                    <pic:cNvPr id="0" name="Picture 2"/>
                     <pic:cNvPicPr>
                       <a:picLocks noChangeAspect="1" noChangeArrowheads="1"/>
                     </pic:cNvPicPr>
@@ -1593,7 +2461,7 @@
       </w:r>
       <w:r>
         <w:rPr>
-          <w:rFonts w:ascii="Calibri" w:eastAsia="Times New Roman" w:hAnsi="Calibri" w:cs="Calibri"/>
+          <w:rFonts w:eastAsia="Times New Roman" w:cs="Calibri"/>
           <w:b/>
           <w:bCs/>
           <w:color w:val="000000"/>
@@ -1606,7 +2474,7 @@
     </w:p>
     <w:p>
       <w:pPr>
-        <w:spacing w:before="240" w:after="240" w:line="240" w:lineRule="auto"/>
+        <w:spacing w:before="240" w:after="240"/>
         <w:jc w:val="center"/>
         <w:rPr>
           <w:rFonts w:ascii="Times New Roman" w:eastAsia="Times New Roman" w:hAnsi="Times New Roman" w:cs="Times New Roman"/>
@@ -1616,7 +2484,7 @@
       </w:pPr>
       <w:r>
         <w:rPr>
-          <w:rFonts w:ascii="Calibri" w:eastAsia="Times New Roman" w:hAnsi="Calibri" w:cs="Calibri"/>
+          <w:rFonts w:eastAsia="Times New Roman" w:cs="Calibri"/>
           <w:b/>
           <w:bCs/>
           <w:color w:val="000000"/>
@@ -1624,13 +2492,12 @@
           <w:szCs w:val="36"/>
           <w:u w:val="single"/>
         </w:rPr>
-        <w:lastRenderedPageBreak/>
         <w:t>CERTIFICATE</w:t>
       </w:r>
     </w:p>
     <w:p>
       <w:pPr>
-        <w:spacing w:before="240" w:after="240" w:line="240" w:lineRule="auto"/>
+        <w:spacing w:before="240" w:after="240"/>
         <w:jc w:val="both"/>
         <w:rPr>
           <w:rFonts w:ascii="Times New Roman" w:eastAsia="Times New Roman" w:hAnsi="Times New Roman" w:cs="Times New Roman"/>
@@ -1640,111 +2507,155 @@
       </w:pPr>
       <w:r>
         <w:rPr>
-          <w:rFonts w:ascii="Calibri" w:eastAsia="Times New Roman" w:hAnsi="Calibri" w:cs="Calibri"/>
+          <w:rFonts w:eastAsia="Times New Roman" w:cs="Calibri"/>
           <w:b/>
           <w:bCs/>
           <w:color w:val="000000"/>
           <w:sz w:val="28"/>
           <w:szCs w:val="28"/>
         </w:rPr>
-        <w:t>This is to certify that Mr. Koffi Offori Christian Charles, Enrollment No. 2205112120039 students of Master of Science in Information Technology and Master of Computer Applications has satisfactorily completed the Minor Project on “</w:t>
-      </w:r>
-      <w:proofErr w:type="spellStart"/>
-      <w:r>
-        <w:rPr>
-          <w:rFonts w:ascii="Calibri" w:eastAsia="Times New Roman" w:hAnsi="Calibri" w:cs="Calibri"/>
+        <w:t>This is to certify that Mr. Koffi Offori Christian Charles, Enrollment No. 2205112120039</w:t>
+      </w:r>
+      <w:r>
+        <w:rPr>
+          <w:rFonts w:eastAsia="Times New Roman" w:cs="Calibri"/>
           <w:b/>
           <w:bCs/>
           <w:color w:val="000000"/>
           <w:sz w:val="28"/>
           <w:szCs w:val="28"/>
         </w:rPr>
-        <w:t>Parul</w:t>
-      </w:r>
-      <w:proofErr w:type="spellEnd"/>
-      <w:r>
-        <w:rPr>
-          <w:rFonts w:ascii="Calibri" w:eastAsia="Times New Roman" w:hAnsi="Calibri" w:cs="Calibri"/>
+        <w:t xml:space="preserve"> and </w:t>
+      </w:r>
+      <w:r>
+        <w:rPr>
+          <w:rFonts w:eastAsia="Times New Roman" w:cs="Calibri"/>
           <w:b/>
           <w:bCs/>
           <w:color w:val="000000"/>
           <w:sz w:val="28"/>
           <w:szCs w:val="28"/>
         </w:rPr>
-        <w:t xml:space="preserve"> </w:t>
-      </w:r>
-      <w:r>
-        <w:rPr>
-          <w:rFonts w:ascii="Calibri" w:eastAsia="Times New Roman" w:hAnsi="Calibri" w:cs="Calibri"/>
+        <w:t>Isha Mishra Enrollment No.</w:t>
+      </w:r>
+      <w:r>
+        <w:rPr>
+          <w:rFonts w:eastAsia="Times New Roman" w:cs="Calibri"/>
           <w:b/>
           <w:bCs/>
           <w:color w:val="000000"/>
           <w:sz w:val="28"/>
           <w:szCs w:val="28"/>
         </w:rPr>
-        <w:t xml:space="preserve">University </w:t>
-      </w:r>
-      <w:r>
-        <w:rPr>
-          <w:rFonts w:ascii="Calibri" w:eastAsia="Times New Roman" w:hAnsi="Calibri" w:cs="Calibri"/>
+        <w:t xml:space="preserve"> </w:t>
+      </w:r>
+      <w:r>
+        <w:rPr>
+          <w:rFonts w:eastAsia="Times New Roman" w:cs="Calibri"/>
           <w:b/>
           <w:bCs/>
           <w:color w:val="000000"/>
           <w:sz w:val="28"/>
           <w:szCs w:val="28"/>
         </w:rPr>
-        <w:t>E</w:t>
-      </w:r>
-      <w:r>
-        <w:rPr>
-          <w:rFonts w:ascii="Calibri" w:eastAsia="Times New Roman" w:hAnsi="Calibri" w:cs="Calibri"/>
+        <w:t>2205102110020</w:t>
+      </w:r>
+      <w:r>
+        <w:rPr>
+          <w:rFonts w:eastAsia="Times New Roman" w:cs="Calibri"/>
           <w:b/>
           <w:bCs/>
           <w:color w:val="000000"/>
           <w:sz w:val="28"/>
           <w:szCs w:val="28"/>
         </w:rPr>
-        <w:t>-</w:t>
-      </w:r>
-      <w:r>
-        <w:rPr>
-          <w:rFonts w:ascii="Calibri" w:eastAsia="Times New Roman" w:hAnsi="Calibri" w:cs="Calibri"/>
+        <w:t xml:space="preserve"> students of Master of Science in Information Technology and Master of Computer Applications has satisfactorily completed the Minor Project on “</w:t>
+      </w:r>
+      <w:proofErr w:type="spellStart"/>
+      <w:r>
+        <w:rPr>
+          <w:rFonts w:eastAsia="Times New Roman" w:cs="Calibri"/>
           <w:b/>
           <w:bCs/>
           <w:color w:val="000000"/>
           <w:sz w:val="28"/>
           <w:szCs w:val="28"/>
         </w:rPr>
-        <w:t xml:space="preserve">learning Website” at Faculty of IT &amp; Computer Science, </w:t>
-      </w:r>
-      <w:proofErr w:type="spellStart"/>
-      <w:r>
-        <w:rPr>
-          <w:rFonts w:ascii="Calibri" w:eastAsia="Times New Roman" w:hAnsi="Calibri" w:cs="Calibri"/>
+        <w:t>Parul</w:t>
+      </w:r>
+      <w:proofErr w:type="spellEnd"/>
+      <w:r>
+        <w:rPr>
+          <w:rFonts w:eastAsia="Times New Roman" w:cs="Calibri"/>
           <w:b/>
           <w:bCs/>
           <w:color w:val="000000"/>
           <w:sz w:val="28"/>
           <w:szCs w:val="28"/>
         </w:rPr>
-        <w:t>Parul</w:t>
-      </w:r>
-      <w:proofErr w:type="spellEnd"/>
-      <w:r>
-        <w:rPr>
-          <w:rFonts w:ascii="Calibri" w:eastAsia="Times New Roman" w:hAnsi="Calibri" w:cs="Calibri"/>
+        <w:t xml:space="preserve"> University</w:t>
+      </w:r>
+      <w:r>
+        <w:rPr>
+          <w:rFonts w:eastAsia="Times New Roman" w:cs="Calibri"/>
           <w:b/>
           <w:bCs/>
           <w:color w:val="000000"/>
           <w:sz w:val="28"/>
           <w:szCs w:val="28"/>
         </w:rPr>
+        <w:t xml:space="preserve"> E</w:t>
+      </w:r>
+      <w:r>
+        <w:rPr>
+          <w:rFonts w:eastAsia="Times New Roman" w:cs="Calibri"/>
+          <w:b/>
+          <w:bCs/>
+          <w:color w:val="000000"/>
+          <w:sz w:val="28"/>
+          <w:szCs w:val="28"/>
+        </w:rPr>
+        <w:t>-</w:t>
+      </w:r>
+      <w:r>
+        <w:rPr>
+          <w:rFonts w:eastAsia="Times New Roman" w:cs="Calibri"/>
+          <w:b/>
+          <w:bCs/>
+          <w:color w:val="000000"/>
+          <w:sz w:val="28"/>
+          <w:szCs w:val="28"/>
+        </w:rPr>
+        <w:t xml:space="preserve">learning Website” at Faculty of IT &amp; Computer Science, </w:t>
+      </w:r>
+      <w:proofErr w:type="spellStart"/>
+      <w:r>
+        <w:rPr>
+          <w:rFonts w:eastAsia="Times New Roman" w:cs="Calibri"/>
+          <w:b/>
+          <w:bCs/>
+          <w:color w:val="000000"/>
+          <w:sz w:val="28"/>
+          <w:szCs w:val="28"/>
+        </w:rPr>
+        <w:t>Parul</w:t>
+      </w:r>
+      <w:proofErr w:type="spellEnd"/>
+      <w:r>
+        <w:rPr>
+          <w:rFonts w:eastAsia="Times New Roman" w:cs="Calibri"/>
+          <w:b/>
+          <w:bCs/>
+          <w:color w:val="000000"/>
+          <w:sz w:val="28"/>
+          <w:szCs w:val="28"/>
+        </w:rPr>
         <w:t xml:space="preserve"> University as partial fulfilment of M.Sc. (IT) and MCA Semester III.</w:t>
       </w:r>
     </w:p>
     <w:p>
       <w:pPr>
-        <w:spacing w:before="240" w:after="240" w:line="240" w:lineRule="auto"/>
+        <w:spacing w:before="240" w:after="240"/>
         <w:jc w:val="both"/>
         <w:rPr>
           <w:rFonts w:ascii="Times New Roman" w:eastAsia="Times New Roman" w:hAnsi="Times New Roman" w:cs="Times New Roman"/>
@@ -1754,7 +2665,7 @@
       </w:pPr>
       <w:r>
         <w:rPr>
-          <w:rFonts w:ascii="Calibri" w:eastAsia="Times New Roman" w:hAnsi="Calibri" w:cs="Calibri"/>
+          <w:rFonts w:eastAsia="Times New Roman" w:cs="Calibri"/>
           <w:b/>
           <w:bCs/>
           <w:color w:val="000000"/>
@@ -1766,7 +2677,7 @@
     </w:p>
     <w:p>
       <w:pPr>
-        <w:spacing w:before="240" w:after="240" w:line="240" w:lineRule="auto"/>
+        <w:spacing w:before="240" w:after="240"/>
         <w:jc w:val="both"/>
         <w:rPr>
           <w:rFonts w:ascii="Times New Roman" w:eastAsia="Times New Roman" w:hAnsi="Times New Roman" w:cs="Times New Roman"/>
@@ -1776,7 +2687,7 @@
       </w:pPr>
       <w:r>
         <w:rPr>
-          <w:rFonts w:ascii="Calibri" w:eastAsia="Times New Roman" w:hAnsi="Calibri" w:cs="Calibri"/>
+          <w:rFonts w:eastAsia="Times New Roman" w:cs="Calibri"/>
           <w:b/>
           <w:bCs/>
           <w:color w:val="000000"/>
@@ -1787,7 +2698,7 @@
       </w:r>
       <w:r>
         <w:rPr>
-          <w:rFonts w:ascii="Calibri" w:eastAsia="Times New Roman" w:hAnsi="Calibri" w:cs="Calibri"/>
+          <w:rFonts w:eastAsia="Times New Roman" w:cs="Calibri"/>
           <w:b/>
           <w:bCs/>
           <w:color w:val="000000"/>
@@ -1795,34 +2706,23 @@
           <w:szCs w:val="26"/>
         </w:rPr>
         <w:tab/>
-        <w:t>Date of Submission: ____________</w:t>
-      </w:r>
-    </w:p>
-    <w:p>
-      <w:pPr>
-        <w:spacing w:before="240" w:after="240" w:line="240" w:lineRule="auto"/>
-        <w:jc w:val="both"/>
-        <w:rPr>
-          <w:rFonts w:ascii="Times New Roman" w:eastAsia="Times New Roman" w:hAnsi="Times New Roman" w:cs="Times New Roman"/>
-          <w:sz w:val="24"/>
-          <w:szCs w:val="24"/>
-        </w:rPr>
-      </w:pPr>
-      <w:r>
-        <w:rPr>
-          <w:rFonts w:ascii="Calibri" w:eastAsia="Times New Roman" w:hAnsi="Calibri" w:cs="Calibri"/>
+        <w:t xml:space="preserve">Date of Submission: </w:t>
+      </w:r>
+      <w:r>
+        <w:rPr>
+          <w:rFonts w:eastAsia="Times New Roman" w:cs="Calibri"/>
           <w:b/>
           <w:bCs/>
           <w:color w:val="000000"/>
           <w:sz w:val="26"/>
           <w:szCs w:val="26"/>
         </w:rPr>
-        <w:t> </w:t>
-      </w:r>
-    </w:p>
-    <w:p>
-      <w:pPr>
-        <w:spacing w:before="240" w:after="240" w:line="240" w:lineRule="auto"/>
+        <w:t>10/19/2023</w:t>
+      </w:r>
+    </w:p>
+    <w:p>
+      <w:pPr>
+        <w:spacing w:before="240" w:after="240"/>
         <w:jc w:val="both"/>
         <w:rPr>
           <w:rFonts w:ascii="Times New Roman" w:eastAsia="Times New Roman" w:hAnsi="Times New Roman" w:cs="Times New Roman"/>
@@ -1832,7 +2732,7 @@
       </w:pPr>
       <w:r>
         <w:rPr>
-          <w:rFonts w:ascii="Calibri" w:eastAsia="Times New Roman" w:hAnsi="Calibri" w:cs="Calibri"/>
+          <w:rFonts w:eastAsia="Times New Roman" w:cs="Calibri"/>
           <w:b/>
           <w:bCs/>
           <w:color w:val="000000"/>
@@ -1844,17 +2744,7 @@
     </w:p>
     <w:p>
       <w:pPr>
-        <w:spacing w:after="0" w:line="240" w:lineRule="auto"/>
-        <w:rPr>
-          <w:rFonts w:ascii="Times New Roman" w:eastAsia="Times New Roman" w:hAnsi="Times New Roman" w:cs="Times New Roman"/>
-          <w:sz w:val="24"/>
-          <w:szCs w:val="24"/>
-        </w:rPr>
-      </w:pPr>
-    </w:p>
-    <w:p>
-      <w:pPr>
-        <w:spacing w:before="240" w:after="240" w:line="240" w:lineRule="auto"/>
+        <w:spacing w:before="240" w:after="240"/>
         <w:jc w:val="both"/>
         <w:rPr>
           <w:rFonts w:ascii="Times New Roman" w:eastAsia="Times New Roman" w:hAnsi="Times New Roman" w:cs="Times New Roman"/>
@@ -1864,30 +2754,61 @@
       </w:pPr>
       <w:r>
         <w:rPr>
-          <w:rFonts w:ascii="Calibri" w:eastAsia="Times New Roman" w:hAnsi="Calibri" w:cs="Calibri"/>
+          <w:rFonts w:eastAsia="Times New Roman" w:cs="Calibri"/>
           <w:b/>
           <w:bCs/>
           <w:color w:val="000000"/>
           <w:sz w:val="26"/>
           <w:szCs w:val="26"/>
         </w:rPr>
-        <w:t>  Internal Guide</w:t>
-      </w:r>
-      <w:r>
-        <w:rPr>
-          <w:rFonts w:ascii="Calibri" w:eastAsia="Times New Roman" w:hAnsi="Calibri" w:cs="Calibri"/>
+        <w:t> </w:t>
+      </w:r>
+    </w:p>
+    <w:p>
+      <w:pPr>
+        <w:rPr>
+          <w:rFonts w:ascii="Times New Roman" w:eastAsia="Times New Roman" w:hAnsi="Times New Roman" w:cs="Times New Roman"/>
+          <w:sz w:val="24"/>
+          <w:szCs w:val="24"/>
+        </w:rPr>
+      </w:pPr>
+    </w:p>
+    <w:p>
+      <w:pPr>
+        <w:spacing w:before="240" w:after="240"/>
+        <w:jc w:val="both"/>
+        <w:rPr>
+          <w:rFonts w:ascii="Times New Roman" w:eastAsia="Times New Roman" w:hAnsi="Times New Roman" w:cs="Times New Roman"/>
+          <w:sz w:val="24"/>
+          <w:szCs w:val="24"/>
+        </w:rPr>
+      </w:pPr>
+      <w:r>
+        <w:rPr>
+          <w:rFonts w:eastAsia="Times New Roman" w:cs="Calibri"/>
           <w:b/>
           <w:bCs/>
           <w:color w:val="000000"/>
           <w:sz w:val="26"/>
           <w:szCs w:val="26"/>
         </w:rPr>
+        <w:t>  Internal Guide</w:t>
+      </w:r>
+      <w:r>
+        <w:rPr>
+          <w:rFonts w:eastAsia="Times New Roman" w:cs="Calibri"/>
+          <w:b/>
+          <w:bCs/>
+          <w:color w:val="000000"/>
+          <w:sz w:val="26"/>
+          <w:szCs w:val="26"/>
+        </w:rPr>
         <w:tab/>
         <w:t xml:space="preserve">                                              </w:t>
       </w:r>
       <w:r>
         <w:rPr>
-          <w:rFonts w:ascii="Calibri" w:eastAsia="Times New Roman" w:hAnsi="Calibri" w:cs="Calibri"/>
+          <w:rFonts w:eastAsia="Times New Roman" w:cs="Calibri"/>
           <w:b/>
           <w:bCs/>
           <w:color w:val="000000"/>
@@ -1895,11 +2816,11 @@
           <w:szCs w:val="26"/>
         </w:rPr>
         <w:tab/>
-        <w:t xml:space="preserve">      </w:t>
-      </w:r>
-      <w:r>
-        <w:rPr>
-          <w:rFonts w:ascii="Calibri" w:eastAsia="Times New Roman" w:hAnsi="Calibri" w:cs="Calibri"/>
+        <w:t xml:space="preserve">                  </w:t>
+      </w:r>
+      <w:r>
+        <w:rPr>
+          <w:rFonts w:eastAsia="Times New Roman" w:cs="Calibri"/>
           <w:b/>
           <w:bCs/>
           <w:color w:val="000000"/>
@@ -1912,7 +2833,7 @@
     </w:p>
     <w:p>
       <w:pPr>
-        <w:spacing w:before="240" w:after="240" w:line="240" w:lineRule="auto"/>
+        <w:spacing w:before="240" w:after="240"/>
         <w:jc w:val="center"/>
         <w:rPr>
           <w:rFonts w:ascii="Times New Roman" w:eastAsia="Times New Roman" w:hAnsi="Times New Roman" w:cs="Times New Roman"/>
@@ -1922,7 +2843,280 @@
       </w:pPr>
       <w:r>
         <w:rPr>
-          <w:rFonts w:ascii="Calibri" w:eastAsia="Times New Roman" w:hAnsi="Calibri" w:cs="Calibri"/>
+          <w:rFonts w:eastAsia="Times New Roman" w:cs="Calibri"/>
+          <w:b/>
+          <w:bCs/>
+          <w:noProof/>
+          <w:color w:val="000000"/>
+          <w:sz w:val="26"/>
+          <w:szCs w:val="26"/>
+        </w:rPr>
+        <mc:AlternateContent>
+          <mc:Choice Requires="wps">
+            <w:drawing>
+              <wp:anchor distT="0" distB="0" distL="114300" distR="114300" simplePos="0" relativeHeight="251667456" behindDoc="0" locked="0" layoutInCell="1" allowOverlap="1" wp14:anchorId="5EF64537" wp14:editId="28CA45E5">
+                <wp:simplePos x="0" y="0"/>
+                <wp:positionH relativeFrom="margin">
+                  <wp:align>right</wp:align>
+                </wp:positionH>
+                <wp:positionV relativeFrom="paragraph">
+                  <wp:posOffset>33020</wp:posOffset>
+                </wp:positionV>
+                <wp:extent cx="1932940" cy="514350"/>
+                <wp:effectExtent l="0" t="0" r="0" b="0"/>
+                <wp:wrapNone/>
+                <wp:docPr id="6" name="Rectangle 6"/>
+                <wp:cNvGraphicFramePr/>
+                <a:graphic xmlns:a="http://schemas.openxmlformats.org/drawingml/2006/main">
+                  <a:graphicData uri="http://schemas.microsoft.com/office/word/2010/wordprocessingShape">
+                    <wps:wsp>
+                      <wps:cNvSpPr/>
+                      <wps:spPr>
+                        <a:xfrm>
+                          <a:off x="0" y="0"/>
+                          <a:ext cx="1932940" cy="514350"/>
+                        </a:xfrm>
+                        <a:prstGeom prst="rect">
+                          <a:avLst/>
+                        </a:prstGeom>
+                        <a:noFill/>
+                        <a:ln>
+                          <a:noFill/>
+                        </a:ln>
+                      </wps:spPr>
+                      <wps:style>
+                        <a:lnRef idx="2">
+                          <a:schemeClr val="accent1">
+                            <a:shade val="50000"/>
+                          </a:schemeClr>
+                        </a:lnRef>
+                        <a:fillRef idx="1">
+                          <a:schemeClr val="accent1"/>
+                        </a:fillRef>
+                        <a:effectRef idx="0">
+                          <a:schemeClr val="accent1"/>
+                        </a:effectRef>
+                        <a:fontRef idx="minor">
+                          <a:schemeClr val="lt1"/>
+                        </a:fontRef>
+                      </wps:style>
+                      <wps:txbx>
+                        <w:txbxContent>
+                          <w:p>
+                            <w:pPr>
+                              <w:jc w:val="center"/>
+                              <w:rPr>
+                                <w:b/>
+                                <w:bCs/>
+                                <w:color w:val="000000" w:themeColor="text1"/>
+                              </w:rPr>
+                            </w:pPr>
+                            <w:r>
+                              <w:rPr>
+                                <w:b/>
+                                <w:bCs/>
+                                <w:color w:val="000000" w:themeColor="text1"/>
+                              </w:rPr>
+                              <w:t>Dr. Priya R. Swaminarayan</w:t>
+                            </w:r>
+                          </w:p>
+                        </w:txbxContent>
+                      </wps:txbx>
+                      <wps:bodyPr rot="0" spcFirstLastPara="0" vertOverflow="overflow" horzOverflow="overflow" vert="horz" wrap="square" lIns="91440" tIns="45720" rIns="91440" bIns="45720" numCol="1" spcCol="0" rtlCol="0" fromWordArt="0" anchor="ctr" anchorCtr="0" forceAA="0" compatLnSpc="1">
+                        <a:prstTxWarp prst="textNoShape">
+                          <a:avLst/>
+                        </a:prstTxWarp>
+                        <a:noAutofit/>
+                      </wps:bodyPr>
+                    </wps:wsp>
+                  </a:graphicData>
+                </a:graphic>
+                <wp14:sizeRelH relativeFrom="margin">
+                  <wp14:pctWidth>0</wp14:pctWidth>
+                </wp14:sizeRelH>
+                <wp14:sizeRelV relativeFrom="margin">
+                  <wp14:pctHeight>0</wp14:pctHeight>
+                </wp14:sizeRelV>
+              </wp:anchor>
+            </w:drawing>
+          </mc:Choice>
+          <mc:Fallback>
+            <w:pict>
+              <v:rect w14:anchorId="5EF64537" id="Rectangle 6" o:spid="_x0000_s1030" style="position:absolute;left:0;text-align:left;margin-left:101pt;margin-top:2.6pt;width:152.2pt;height:40.5pt;z-index:251667456;visibility:visible;mso-wrap-style:square;mso-width-percent:0;mso-height-percent:0;mso-wrap-distance-left:9pt;mso-wrap-distance-top:0;mso-wrap-distance-right:9pt;mso-wrap-distance-bottom:0;mso-position-horizontal:right;mso-position-horizontal-relative:margin;mso-position-vertical:absolute;mso-position-vertical-relative:text;mso-width-percent:0;mso-height-percent:0;mso-width-relative:margin;mso-height-relative:margin;v-text-anchor:middle" o:gfxdata="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" filled="f" stroked="f" strokeweight="1pt">
+                <v:textbox>
+                  <w:txbxContent>
+                    <w:p>
+                      <w:pPr>
+                        <w:jc w:val="center"/>
+                        <w:rPr>
+                          <w:b/>
+                          <w:bCs/>
+                          <w:color w:val="000000" w:themeColor="text1"/>
+                        </w:rPr>
+                      </w:pPr>
+                      <w:r>
+                        <w:rPr>
+                          <w:b/>
+                          <w:bCs/>
+                          <w:color w:val="000000" w:themeColor="text1"/>
+                        </w:rPr>
+                        <w:t>Dr. Priya R. Swaminarayan</w:t>
+                      </w:r>
+                    </w:p>
+                  </w:txbxContent>
+                </v:textbox>
+                <w10:wrap anchorx="margin"/>
+              </v:rect>
+            </w:pict>
+          </mc:Fallback>
+        </mc:AlternateContent>
+      </w:r>
+      <w:r>
+        <w:rPr>
+          <w:rFonts w:eastAsia="Times New Roman" w:cs="Calibri"/>
+          <w:b/>
+          <w:bCs/>
+          <w:noProof/>
+          <w:color w:val="000000"/>
+          <w:sz w:val="26"/>
+          <w:szCs w:val="26"/>
+        </w:rPr>
+        <mc:AlternateContent>
+          <mc:Choice Requires="wps">
+            <w:drawing>
+              <wp:anchor distT="0" distB="0" distL="114300" distR="114300" simplePos="0" relativeHeight="251666432" behindDoc="0" locked="0" layoutInCell="1" allowOverlap="1" wp14:anchorId="72E81FC8" wp14:editId="4E182155">
+                <wp:simplePos x="0" y="0"/>
+                <wp:positionH relativeFrom="column">
+                  <wp:posOffset>0</wp:posOffset>
+                </wp:positionH>
+                <wp:positionV relativeFrom="paragraph">
+                  <wp:posOffset>42545</wp:posOffset>
+                </wp:positionV>
+                <wp:extent cx="1762125" cy="495300"/>
+                <wp:effectExtent l="0" t="0" r="0" b="0"/>
+                <wp:wrapNone/>
+                <wp:docPr id="7" name="Rectangle 7"/>
+                <wp:cNvGraphicFramePr/>
+                <a:graphic xmlns:a="http://schemas.openxmlformats.org/drawingml/2006/main">
+                  <a:graphicData uri="http://schemas.microsoft.com/office/word/2010/wordprocessingShape">
+                    <wps:wsp>
+                      <wps:cNvSpPr/>
+                      <wps:spPr>
+                        <a:xfrm>
+                          <a:off x="0" y="0"/>
+                          <a:ext cx="1762125" cy="495300"/>
+                        </a:xfrm>
+                        <a:prstGeom prst="rect">
+                          <a:avLst/>
+                        </a:prstGeom>
+                        <a:noFill/>
+                        <a:ln>
+                          <a:noFill/>
+                        </a:ln>
+                      </wps:spPr>
+                      <wps:style>
+                        <a:lnRef idx="2">
+                          <a:schemeClr val="accent1">
+                            <a:shade val="50000"/>
+                          </a:schemeClr>
+                        </a:lnRef>
+                        <a:fillRef idx="1">
+                          <a:schemeClr val="accent1"/>
+                        </a:fillRef>
+                        <a:effectRef idx="0">
+                          <a:schemeClr val="accent1"/>
+                        </a:effectRef>
+                        <a:fontRef idx="minor">
+                          <a:schemeClr val="lt1"/>
+                        </a:fontRef>
+                      </wps:style>
+                      <wps:txbx>
+                        <w:txbxContent>
+                          <w:p>
+                            <w:pPr>
+                              <w:rPr>
+                                <w:b/>
+                                <w:bCs/>
+                                <w:color w:val="000000" w:themeColor="text1"/>
+                              </w:rPr>
+                            </w:pPr>
+                            <w:r>
+                              <w:rPr>
+                                <w:b/>
+                                <w:bCs/>
+                                <w:color w:val="000000" w:themeColor="text1"/>
+                              </w:rPr>
+                              <w:t xml:space="preserve">Dr. </w:t>
+                            </w:r>
+                            <w:r>
+                              <w:rPr>
+                                <w:b/>
+                                <w:bCs/>
+                                <w:color w:val="000000" w:themeColor="text1"/>
+                              </w:rPr>
+                              <w:t>Mukesh Choudhary</w:t>
+                            </w:r>
+                          </w:p>
+                        </w:txbxContent>
+                      </wps:txbx>
+                      <wps:bodyPr rot="0" spcFirstLastPara="0" vertOverflow="overflow" horzOverflow="overflow" vert="horz" wrap="square" lIns="91440" tIns="45720" rIns="91440" bIns="45720" numCol="1" spcCol="0" rtlCol="0" fromWordArt="0" anchor="ctr" anchorCtr="0" forceAA="0" compatLnSpc="1">
+                        <a:prstTxWarp prst="textNoShape">
+                          <a:avLst/>
+                        </a:prstTxWarp>
+                        <a:noAutofit/>
+                      </wps:bodyPr>
+                    </wps:wsp>
+                  </a:graphicData>
+                </a:graphic>
+                <wp14:sizeRelH relativeFrom="margin">
+                  <wp14:pctWidth>0</wp14:pctWidth>
+                </wp14:sizeRelH>
+                <wp14:sizeRelV relativeFrom="margin">
+                  <wp14:pctHeight>0</wp14:pctHeight>
+                </wp14:sizeRelV>
+              </wp:anchor>
+            </w:drawing>
+          </mc:Choice>
+          <mc:Fallback>
+            <w:pict>
+              <v:rect w14:anchorId="72E81FC8" id="Rectangle 7" o:spid="_x0000_s1031" style="position:absolute;left:0;text-align:left;margin-left:0;margin-top:3.35pt;width:138.75pt;height:39pt;z-index:251666432;visibility:visible;mso-wrap-style:square;mso-width-percent:0;mso-height-percent:0;mso-wrap-distance-left:9pt;mso-wrap-distance-top:0;mso-wrap-distance-right:9pt;mso-wrap-distance-bottom:0;mso-position-horizontal:absolute;mso-position-horizontal-relative:text;mso-position-vertical:absolute;mso-position-vertical-relative:text;mso-width-percent:0;mso-height-percent:0;mso-width-relative:margin;mso-height-relative:margin;v-text-anchor:middle" o:gfxdata="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" filled="f" stroked="f" strokeweight="1pt">
+                <v:textbox>
+                  <w:txbxContent>
+                    <w:p>
+                      <w:pPr>
+                        <w:rPr>
+                          <w:b/>
+                          <w:bCs/>
+                          <w:color w:val="000000" w:themeColor="text1"/>
+                        </w:rPr>
+                      </w:pPr>
+                      <w:r>
+                        <w:rPr>
+                          <w:b/>
+                          <w:bCs/>
+                          <w:color w:val="000000" w:themeColor="text1"/>
+                        </w:rPr>
+                        <w:t xml:space="preserve">Dr. </w:t>
+                      </w:r>
+                      <w:r>
+                        <w:rPr>
+                          <w:b/>
+                          <w:bCs/>
+                          <w:color w:val="000000" w:themeColor="text1"/>
+                        </w:rPr>
+                        <w:t>Mukesh Choudhary</w:t>
+                      </w:r>
+                    </w:p>
+                  </w:txbxContent>
+                </v:textbox>
+              </v:rect>
+            </w:pict>
+          </mc:Fallback>
+        </mc:AlternateContent>
+      </w:r>
+      <w:r>
+        <w:rPr>
+          <w:rFonts w:eastAsia="Times New Roman" w:cs="Calibri"/>
           <w:b/>
           <w:bCs/>
           <w:color w:val="000000"/>
@@ -1934,29 +3128,21 @@
     </w:p>
     <w:p>
       <w:pPr>
-        <w:spacing w:before="240" w:after="0" w:line="240" w:lineRule="auto"/>
+        <w:spacing w:before="240"/>
         <w:jc w:val="center"/>
         <w:rPr>
-          <w:rFonts w:ascii="Times New Roman" w:eastAsia="Times New Roman" w:hAnsi="Times New Roman" w:cs="Times New Roman"/>
-          <w:sz w:val="24"/>
-          <w:szCs w:val="24"/>
-        </w:rPr>
-      </w:pPr>
-      <w:r>
-        <w:rPr>
-          <w:rFonts w:ascii="Calibri" w:eastAsia="Times New Roman" w:hAnsi="Calibri" w:cs="Calibri"/>
+          <w:rFonts w:eastAsia="Times New Roman" w:cs="Calibri"/>
           <w:b/>
           <w:bCs/>
           <w:color w:val="000000"/>
           <w:sz w:val="26"/>
           <w:szCs w:val="26"/>
         </w:rPr>
-        <w:t>Faculty of IT &amp; Computer Science</w:t>
-      </w:r>
-    </w:p>
-    <w:p>
-      <w:pPr>
-        <w:spacing w:before="240" w:after="0" w:line="240" w:lineRule="auto"/>
+      </w:pPr>
+    </w:p>
+    <w:p>
+      <w:pPr>
+        <w:spacing w:before="240"/>
         <w:jc w:val="center"/>
         <w:rPr>
           <w:rFonts w:ascii="Times New Roman" w:eastAsia="Times New Roman" w:hAnsi="Times New Roman" w:cs="Times New Roman"/>
@@ -1966,20 +3152,1188 @@
       </w:pPr>
       <w:r>
         <w:rPr>
-          <w:rFonts w:ascii="Calibri" w:eastAsia="Times New Roman" w:hAnsi="Calibri" w:cs="Calibri"/>
+          <w:rFonts w:eastAsia="Times New Roman" w:cs="Calibri"/>
           <w:b/>
           <w:bCs/>
           <w:color w:val="000000"/>
           <w:sz w:val="26"/>
           <w:szCs w:val="26"/>
         </w:rPr>
+        <w:t>Faculty of IT &amp; Computer Science</w:t>
+      </w:r>
+    </w:p>
+    <w:p>
+      <w:pPr>
+        <w:spacing w:before="240"/>
+        <w:jc w:val="center"/>
+        <w:rPr>
+          <w:rFonts w:eastAsia="Times New Roman" w:cs="Calibri"/>
+          <w:b/>
+          <w:bCs/>
+          <w:color w:val="000000"/>
+          <w:sz w:val="26"/>
+          <w:szCs w:val="26"/>
+        </w:rPr>
+      </w:pPr>
+      <w:r>
+        <w:rPr>
+          <w:rFonts w:eastAsia="Times New Roman" w:cs="Calibri"/>
+          <w:b/>
+          <w:bCs/>
+          <w:color w:val="000000"/>
+          <w:sz w:val="26"/>
+          <w:szCs w:val="26"/>
+        </w:rPr>
         <w:t>PARUL University, Vadodara</w:t>
       </w:r>
     </w:p>
-    <w:p/>
+    <w:p>
+      <w:pPr>
+        <w:spacing w:after="160" w:line="259" w:lineRule="auto"/>
+        <w:rPr>
+          <w:rFonts w:eastAsia="Times New Roman" w:cs="Calibri"/>
+          <w:b/>
+          <w:bCs/>
+          <w:color w:val="000000"/>
+          <w:sz w:val="26"/>
+          <w:szCs w:val="26"/>
+        </w:rPr>
+      </w:pPr>
+      <w:r>
+        <w:rPr>
+          <w:rFonts w:eastAsia="Times New Roman" w:cs="Calibri"/>
+          <w:b/>
+          <w:bCs/>
+          <w:color w:val="000000"/>
+          <w:sz w:val="26"/>
+          <w:szCs w:val="26"/>
+        </w:rPr>
+        <w:br w:type="page"/>
+      </w:r>
+    </w:p>
+    <w:tbl>
+      <w:tblPr>
+        <w:tblW w:w="10065" w:type="dxa"/>
+        <w:tblCellSpacing w:w="20" w:type="dxa"/>
+        <w:tblInd w:w="-263" w:type="dxa"/>
+        <w:tblBorders>
+          <w:top w:val="outset" w:sz="6" w:space="0" w:color="auto"/>
+          <w:left w:val="outset" w:sz="6" w:space="0" w:color="auto"/>
+          <w:bottom w:val="outset" w:sz="6" w:space="0" w:color="auto"/>
+          <w:right w:val="outset" w:sz="6" w:space="0" w:color="auto"/>
+          <w:insideH w:val="outset" w:sz="6" w:space="0" w:color="auto"/>
+          <w:insideV w:val="outset" w:sz="6" w:space="0" w:color="auto"/>
+        </w:tblBorders>
+        <w:tblLook w:val="04A0" w:firstRow="1" w:lastRow="0" w:firstColumn="1" w:lastColumn="0" w:noHBand="0" w:noVBand="1"/>
+      </w:tblPr>
+      <w:tblGrid>
+        <w:gridCol w:w="1135"/>
+        <w:gridCol w:w="7513"/>
+        <w:gridCol w:w="1417"/>
+      </w:tblGrid>
+      <w:tr>
+        <w:trPr>
+          <w:tblCellSpacing w:w="20" w:type="dxa"/>
+        </w:trPr>
+        <w:tc>
+          <w:tcPr>
+            <w:tcW w:w="1075" w:type="dxa"/>
+            <w:shd w:val="clear" w:color="auto" w:fill="BFBFBF"/>
+          </w:tcPr>
+          <w:p>
+            <w:pPr>
+              <w:jc w:val="center"/>
+              <w:rPr>
+                <w:b/>
+                <w:sz w:val="26"/>
+                <w:szCs w:val="26"/>
+              </w:rPr>
+            </w:pPr>
+            <w:r>
+              <w:rPr>
+                <w:b/>
+                <w:sz w:val="26"/>
+                <w:szCs w:val="26"/>
+              </w:rPr>
+              <w:lastRenderedPageBreak/>
+              <w:t>No.</w:t>
+            </w:r>
+          </w:p>
+        </w:tc>
+        <w:tc>
+          <w:tcPr>
+            <w:tcW w:w="7473" w:type="dxa"/>
+            <w:shd w:val="clear" w:color="auto" w:fill="BFBFBF"/>
+          </w:tcPr>
+          <w:p>
+            <w:pPr>
+              <w:jc w:val="center"/>
+              <w:rPr>
+                <w:b/>
+                <w:sz w:val="26"/>
+                <w:szCs w:val="26"/>
+              </w:rPr>
+            </w:pPr>
+            <w:r>
+              <w:rPr>
+                <w:b/>
+                <w:sz w:val="26"/>
+                <w:szCs w:val="26"/>
+              </w:rPr>
+              <w:t>Description</w:t>
+            </w:r>
+          </w:p>
+        </w:tc>
+        <w:tc>
+          <w:tcPr>
+            <w:tcW w:w="1357" w:type="dxa"/>
+            <w:shd w:val="clear" w:color="auto" w:fill="BFBFBF"/>
+          </w:tcPr>
+          <w:p>
+            <w:pPr>
+              <w:jc w:val="center"/>
+              <w:rPr>
+                <w:b/>
+                <w:sz w:val="26"/>
+                <w:szCs w:val="26"/>
+              </w:rPr>
+            </w:pPr>
+            <w:r>
+              <w:rPr>
+                <w:b/>
+                <w:sz w:val="26"/>
+                <w:szCs w:val="26"/>
+              </w:rPr>
+              <w:t>Page No.</w:t>
+            </w:r>
+          </w:p>
+        </w:tc>
+      </w:tr>
+      <w:tr>
+        <w:trPr>
+          <w:tblCellSpacing w:w="20" w:type="dxa"/>
+        </w:trPr>
+        <w:tc>
+          <w:tcPr>
+            <w:tcW w:w="1075" w:type="dxa"/>
+            <w:shd w:val="clear" w:color="auto" w:fill="auto"/>
+          </w:tcPr>
+          <w:p>
+            <w:pPr>
+              <w:jc w:val="center"/>
+              <w:rPr>
+                <w:b/>
+              </w:rPr>
+            </w:pPr>
+            <w:r>
+              <w:rPr>
+                <w:b/>
+              </w:rPr>
+              <w:t>1.</w:t>
+            </w:r>
+          </w:p>
+        </w:tc>
+        <w:tc>
+          <w:tcPr>
+            <w:tcW w:w="7473" w:type="dxa"/>
+            <w:shd w:val="clear" w:color="auto" w:fill="auto"/>
+          </w:tcPr>
+          <w:p>
+            <w:pPr>
+              <w:rPr>
+                <w:b/>
+                <w:bCs/>
+              </w:rPr>
+            </w:pPr>
+            <w:r>
+              <w:rPr>
+                <w:b/>
+                <w:bCs/>
+              </w:rPr>
+              <w:t xml:space="preserve">About Department of </w:t>
+            </w:r>
+            <w:r>
+              <w:rPr>
+                <w:b/>
+                <w:bCs/>
+              </w:rPr>
+              <w:t xml:space="preserve">MCA and </w:t>
+            </w:r>
+            <w:proofErr w:type="spellStart"/>
+            <w:r>
+              <w:rPr>
+                <w:b/>
+                <w:bCs/>
+              </w:rPr>
+              <w:t>MScIT</w:t>
+            </w:r>
+            <w:proofErr w:type="spellEnd"/>
+          </w:p>
+        </w:tc>
+        <w:tc>
+          <w:tcPr>
+            <w:tcW w:w="1357" w:type="dxa"/>
+            <w:shd w:val="clear" w:color="auto" w:fill="auto"/>
+          </w:tcPr>
+          <w:p>
+            <w:pPr>
+              <w:jc w:val="center"/>
+              <w:rPr>
+                <w:sz w:val="24"/>
+                <w:szCs w:val="24"/>
+              </w:rPr>
+            </w:pPr>
+            <w:r>
+              <w:rPr>
+                <w:sz w:val="24"/>
+                <w:szCs w:val="24"/>
+              </w:rPr>
+              <w:t>1</w:t>
+            </w:r>
+          </w:p>
+        </w:tc>
+      </w:tr>
+      <w:tr>
+        <w:trPr>
+          <w:tblCellSpacing w:w="20" w:type="dxa"/>
+        </w:trPr>
+        <w:tc>
+          <w:tcPr>
+            <w:tcW w:w="1075" w:type="dxa"/>
+            <w:shd w:val="clear" w:color="auto" w:fill="auto"/>
+          </w:tcPr>
+          <w:p>
+            <w:pPr>
+              <w:jc w:val="center"/>
+              <w:rPr>
+                <w:b/>
+              </w:rPr>
+            </w:pPr>
+            <w:r>
+              <w:rPr>
+                <w:b/>
+              </w:rPr>
+              <w:t>2</w:t>
+            </w:r>
+            <w:r>
+              <w:rPr>
+                <w:b/>
+              </w:rPr>
+              <w:t>.</w:t>
+            </w:r>
+          </w:p>
+        </w:tc>
+        <w:tc>
+          <w:tcPr>
+            <w:tcW w:w="7473" w:type="dxa"/>
+            <w:shd w:val="clear" w:color="auto" w:fill="auto"/>
+          </w:tcPr>
+          <w:p>
+            <w:pPr>
+              <w:rPr>
+                <w:b/>
+                <w:bCs/>
+              </w:rPr>
+            </w:pPr>
+            <w:r>
+              <w:rPr>
+                <w:b/>
+                <w:bCs/>
+              </w:rPr>
+              <w:t>Project Profile</w:t>
+            </w:r>
+          </w:p>
+          <w:p>
+            <w:pPr>
+              <w:rPr>
+                <w:b/>
+                <w:bCs/>
+              </w:rPr>
+            </w:pPr>
+            <w:r>
+              <w:t xml:space="preserve">     2</w:t>
+            </w:r>
+            <w:r>
+              <w:t>.1 Project Definition</w:t>
+            </w:r>
+          </w:p>
+          <w:p>
+            <w:r>
+              <w:t xml:space="preserve">     2</w:t>
+            </w:r>
+            <w:r>
+              <w:t>.2 Project Description</w:t>
+            </w:r>
+          </w:p>
+          <w:p>
+            <w:pPr>
+              <w:rPr>
+                <w:bCs/>
+              </w:rPr>
+            </w:pPr>
+            <w:r>
+              <w:t xml:space="preserve">     2</w:t>
+            </w:r>
+            <w:r>
+              <w:t xml:space="preserve">.3 </w:t>
+            </w:r>
+            <w:r>
+              <w:rPr>
+                <w:bCs/>
+              </w:rPr>
+              <w:t xml:space="preserve">Existing System / Work Environment </w:t>
+            </w:r>
+          </w:p>
+          <w:p>
+            <w:pPr>
+              <w:tabs>
+                <w:tab w:val="left" w:pos="6060"/>
+              </w:tabs>
+              <w:rPr>
+                <w:bCs/>
+              </w:rPr>
+            </w:pPr>
+            <w:r>
+              <w:rPr>
+                <w:bCs/>
+              </w:rPr>
+              <w:t xml:space="preserve">     2</w:t>
+            </w:r>
+            <w:r>
+              <w:rPr>
+                <w:bCs/>
+              </w:rPr>
+              <w:t xml:space="preserve">.4 Problem Statements </w:t>
+            </w:r>
+            <w:r>
+              <w:rPr>
+                <w:bCs/>
+              </w:rPr>
+              <w:tab/>
+            </w:r>
+          </w:p>
+          <w:p>
+            <w:pPr>
+              <w:rPr>
+                <w:bCs/>
+              </w:rPr>
+            </w:pPr>
+            <w:r>
+              <w:rPr>
+                <w:bCs/>
+              </w:rPr>
+              <w:t xml:space="preserve">     2</w:t>
+            </w:r>
+            <w:r>
+              <w:rPr>
+                <w:bCs/>
+              </w:rPr>
+              <w:t xml:space="preserve">.5 Need for New System </w:t>
+            </w:r>
+          </w:p>
+          <w:p>
+            <w:pPr>
+              <w:rPr>
+                <w:b/>
+              </w:rPr>
+            </w:pPr>
+            <w:r>
+              <w:rPr>
+                <w:bCs/>
+              </w:rPr>
+              <w:t xml:space="preserve">     2</w:t>
+            </w:r>
+            <w:r>
+              <w:rPr>
+                <w:bCs/>
+              </w:rPr>
+              <w:t>.6 Proposed System &amp; Features</w:t>
+            </w:r>
+          </w:p>
+          <w:p>
+            <w:pPr>
+              <w:rPr>
+                <w:b/>
+              </w:rPr>
+            </w:pPr>
+            <w:r>
+              <w:rPr>
+                <w:bCs/>
+              </w:rPr>
+              <w:t xml:space="preserve">     2</w:t>
+            </w:r>
+            <w:r>
+              <w:rPr>
+                <w:bCs/>
+              </w:rPr>
+              <w:t>.7 Scope</w:t>
+            </w:r>
+          </w:p>
+          <w:p>
+            <w:pPr>
+              <w:rPr>
+                <w:b/>
+              </w:rPr>
+            </w:pPr>
+            <w:r>
+              <w:rPr>
+                <w:bCs/>
+              </w:rPr>
+              <w:t xml:space="preserve">     2</w:t>
+            </w:r>
+            <w:r>
+              <w:rPr>
+                <w:bCs/>
+              </w:rPr>
+              <w:t>.8 Outcomes</w:t>
+            </w:r>
+          </w:p>
+          <w:p>
+            <w:pPr>
+              <w:rPr>
+                <w:bCs/>
+              </w:rPr>
+            </w:pPr>
+            <w:r>
+              <w:rPr>
+                <w:bCs/>
+              </w:rPr>
+              <w:t xml:space="preserve">     2</w:t>
+            </w:r>
+            <w:r>
+              <w:rPr>
+                <w:bCs/>
+              </w:rPr>
+              <w:t>.9 Tools &amp; Technology used</w:t>
+            </w:r>
+          </w:p>
+          <w:p>
+            <w:r>
+              <w:rPr>
+                <w:bCs/>
+              </w:rPr>
+              <w:t xml:space="preserve">     2</w:t>
+            </w:r>
+            <w:r>
+              <w:rPr>
+                <w:bCs/>
+              </w:rPr>
+              <w:t>.10 Project Plan</w:t>
+            </w:r>
+          </w:p>
+        </w:tc>
+        <w:tc>
+          <w:tcPr>
+            <w:tcW w:w="1357" w:type="dxa"/>
+            <w:shd w:val="clear" w:color="auto" w:fill="auto"/>
+          </w:tcPr>
+          <w:p>
+            <w:pPr>
+              <w:jc w:val="center"/>
+              <w:rPr>
+                <w:sz w:val="24"/>
+                <w:szCs w:val="24"/>
+              </w:rPr>
+            </w:pPr>
+            <w:r>
+              <w:rPr>
+                <w:sz w:val="24"/>
+                <w:szCs w:val="24"/>
+              </w:rPr>
+              <w:t>2-4</w:t>
+            </w:r>
+          </w:p>
+        </w:tc>
+      </w:tr>
+      <w:tr>
+        <w:trPr>
+          <w:tblCellSpacing w:w="20" w:type="dxa"/>
+        </w:trPr>
+        <w:tc>
+          <w:tcPr>
+            <w:tcW w:w="1075" w:type="dxa"/>
+            <w:shd w:val="clear" w:color="auto" w:fill="auto"/>
+          </w:tcPr>
+          <w:p>
+            <w:pPr>
+              <w:jc w:val="center"/>
+              <w:rPr>
+                <w:b/>
+              </w:rPr>
+            </w:pPr>
+            <w:r>
+              <w:rPr>
+                <w:b/>
+              </w:rPr>
+              <w:t>3</w:t>
+            </w:r>
+            <w:r>
+              <w:rPr>
+                <w:b/>
+              </w:rPr>
+              <w:t>.</w:t>
+            </w:r>
+          </w:p>
+        </w:tc>
+        <w:tc>
+          <w:tcPr>
+            <w:tcW w:w="7473" w:type="dxa"/>
+            <w:shd w:val="clear" w:color="auto" w:fill="auto"/>
+          </w:tcPr>
+          <w:p>
+            <w:pPr>
+              <w:rPr>
+                <w:b/>
+                <w:bCs/>
+              </w:rPr>
+            </w:pPr>
+            <w:r>
+              <w:rPr>
+                <w:b/>
+                <w:bCs/>
+              </w:rPr>
+              <w:t>Requirement Analysis</w:t>
+            </w:r>
+          </w:p>
+          <w:p>
+            <w:r>
+              <w:t xml:space="preserve">     3</w:t>
+            </w:r>
+            <w:r>
+              <w:t>.1 Feasibility Study</w:t>
+            </w:r>
+          </w:p>
+          <w:p>
+            <w:r>
+              <w:t xml:space="preserve">     3</w:t>
+            </w:r>
+            <w:r>
+              <w:t>.2 Users of the System</w:t>
+            </w:r>
+          </w:p>
+          <w:p>
+            <w:r>
+              <w:t xml:space="preserve">     3</w:t>
+            </w:r>
+            <w:r>
+              <w:t xml:space="preserve">.3 Modules </w:t>
+            </w:r>
+          </w:p>
+          <w:p>
+            <w:r>
+              <w:t xml:space="preserve">     3</w:t>
+            </w:r>
+            <w:r>
+              <w:t>.4 Process Model</w:t>
+            </w:r>
+          </w:p>
+          <w:p>
+            <w:r>
+              <w:t xml:space="preserve">     3</w:t>
+            </w:r>
+            <w:r>
+              <w:t>.5 Hardware &amp; Software Requirements</w:t>
+            </w:r>
+          </w:p>
+          <w:p>
+            <w:r>
+              <w:t xml:space="preserve">     3</w:t>
+            </w:r>
+            <w:r>
+              <w:t>.6 Use Cases</w:t>
+            </w:r>
+          </w:p>
+          <w:p>
+            <w:r>
+              <w:t xml:space="preserve">     3</w:t>
+            </w:r>
+            <w:r>
+              <w:t>.7 Use Case Diagram</w:t>
+            </w:r>
+          </w:p>
+        </w:tc>
+        <w:tc>
+          <w:tcPr>
+            <w:tcW w:w="1357" w:type="dxa"/>
+            <w:shd w:val="clear" w:color="auto" w:fill="auto"/>
+          </w:tcPr>
+          <w:p>
+            <w:pPr>
+              <w:jc w:val="center"/>
+              <w:rPr>
+                <w:sz w:val="24"/>
+                <w:szCs w:val="24"/>
+              </w:rPr>
+            </w:pPr>
+            <w:r>
+              <w:rPr>
+                <w:sz w:val="24"/>
+                <w:szCs w:val="24"/>
+              </w:rPr>
+              <w:t>5-1</w:t>
+            </w:r>
+            <w:r>
+              <w:rPr>
+                <w:sz w:val="24"/>
+                <w:szCs w:val="24"/>
+              </w:rPr>
+              <w:t>1</w:t>
+            </w:r>
+          </w:p>
+        </w:tc>
+      </w:tr>
+      <w:tr>
+        <w:trPr>
+          <w:tblCellSpacing w:w="20" w:type="dxa"/>
+        </w:trPr>
+        <w:tc>
+          <w:tcPr>
+            <w:tcW w:w="1075" w:type="dxa"/>
+            <w:shd w:val="clear" w:color="auto" w:fill="auto"/>
+          </w:tcPr>
+          <w:p>
+            <w:pPr>
+              <w:jc w:val="center"/>
+              <w:rPr>
+                <w:b/>
+              </w:rPr>
+            </w:pPr>
+            <w:r>
+              <w:rPr>
+                <w:b/>
+              </w:rPr>
+              <w:t>4</w:t>
+            </w:r>
+            <w:r>
+              <w:rPr>
+                <w:b/>
+              </w:rPr>
+              <w:t>.</w:t>
+            </w:r>
+          </w:p>
+        </w:tc>
+        <w:tc>
+          <w:tcPr>
+            <w:tcW w:w="7473" w:type="dxa"/>
+            <w:shd w:val="clear" w:color="auto" w:fill="auto"/>
+          </w:tcPr>
+          <w:p>
+            <w:pPr>
+              <w:tabs>
+                <w:tab w:val="left" w:pos="2160"/>
+              </w:tabs>
+              <w:rPr>
+                <w:b/>
+                <w:bCs/>
+              </w:rPr>
+            </w:pPr>
+            <w:r>
+              <w:rPr>
+                <w:b/>
+                <w:bCs/>
+              </w:rPr>
+              <w:t>Design</w:t>
+            </w:r>
+            <w:r>
+              <w:rPr>
+                <w:b/>
+                <w:bCs/>
+              </w:rPr>
+              <w:tab/>
+            </w:r>
+          </w:p>
+          <w:p>
+            <w:r>
+              <w:t xml:space="preserve">     4</w:t>
+            </w:r>
+            <w:r>
+              <w:t>.1 Use Case Scenarios</w:t>
+            </w:r>
+          </w:p>
+          <w:p>
+            <w:r>
+              <w:t xml:space="preserve">     4</w:t>
+            </w:r>
+            <w:r>
+              <w:t>.2 Diagrams</w:t>
+            </w:r>
+          </w:p>
+          <w:p>
+            <w:r>
+              <w:t xml:space="preserve">            4</w:t>
+            </w:r>
+            <w:r>
+              <w:t>.2.1 UML / DFD</w:t>
+            </w:r>
+          </w:p>
+          <w:p>
+            <w:r>
+              <w:t xml:space="preserve">            4</w:t>
+            </w:r>
+            <w:r>
+              <w:t>.2.2 Entity Relationship Diagram</w:t>
+            </w:r>
+          </w:p>
+          <w:p>
+            <w:r>
+              <w:t xml:space="preserve">     4</w:t>
+            </w:r>
+            <w:r>
+              <w:t>.3 Data Dictionary</w:t>
+            </w:r>
+          </w:p>
+        </w:tc>
+        <w:tc>
+          <w:tcPr>
+            <w:tcW w:w="1357" w:type="dxa"/>
+            <w:shd w:val="clear" w:color="auto" w:fill="auto"/>
+          </w:tcPr>
+          <w:p>
+            <w:pPr>
+              <w:jc w:val="center"/>
+              <w:rPr>
+                <w:sz w:val="24"/>
+                <w:szCs w:val="24"/>
+              </w:rPr>
+            </w:pPr>
+            <w:r>
+              <w:rPr>
+                <w:sz w:val="24"/>
+                <w:szCs w:val="24"/>
+              </w:rPr>
+              <w:t>12</w:t>
+            </w:r>
+            <w:r>
+              <w:rPr>
+                <w:sz w:val="24"/>
+                <w:szCs w:val="24"/>
+              </w:rPr>
+              <w:t>-1</w:t>
+            </w:r>
+            <w:r>
+              <w:rPr>
+                <w:sz w:val="24"/>
+                <w:szCs w:val="24"/>
+              </w:rPr>
+              <w:t>7</w:t>
+            </w:r>
+          </w:p>
+        </w:tc>
+      </w:tr>
+      <w:tr>
+        <w:trPr>
+          <w:tblCellSpacing w:w="20" w:type="dxa"/>
+        </w:trPr>
+        <w:tc>
+          <w:tcPr>
+            <w:tcW w:w="1075" w:type="dxa"/>
+            <w:shd w:val="clear" w:color="auto" w:fill="auto"/>
+          </w:tcPr>
+          <w:p>
+            <w:pPr>
+              <w:jc w:val="center"/>
+              <w:rPr>
+                <w:b/>
+              </w:rPr>
+            </w:pPr>
+            <w:r>
+              <w:rPr>
+                <w:b/>
+              </w:rPr>
+              <w:t>5</w:t>
+            </w:r>
+            <w:r>
+              <w:rPr>
+                <w:b/>
+              </w:rPr>
+              <w:t>.</w:t>
+            </w:r>
+          </w:p>
+        </w:tc>
+        <w:tc>
+          <w:tcPr>
+            <w:tcW w:w="7473" w:type="dxa"/>
+            <w:shd w:val="clear" w:color="auto" w:fill="auto"/>
+          </w:tcPr>
+          <w:p>
+            <w:pPr>
+              <w:rPr>
+                <w:b/>
+                <w:bCs/>
+              </w:rPr>
+            </w:pPr>
+            <w:r>
+              <w:rPr>
+                <w:b/>
+                <w:bCs/>
+              </w:rPr>
+              <w:t>Implementation</w:t>
+            </w:r>
+          </w:p>
+          <w:p>
+            <w:r>
+              <w:t xml:space="preserve">     5</w:t>
+            </w:r>
+            <w:r>
+              <w:t>.1 Form Layouts</w:t>
+            </w:r>
+          </w:p>
+          <w:p>
+            <w:r>
+              <w:t xml:space="preserve">     5</w:t>
+            </w:r>
+            <w:r>
+              <w:t>.2 Report Layouts</w:t>
+            </w:r>
+          </w:p>
+          <w:p>
+            <w:r>
+              <w:t xml:space="preserve">     5</w:t>
+            </w:r>
+            <w:r>
+              <w:t>.3 Coding Convention</w:t>
+            </w:r>
+            <w:r>
+              <w:t xml:space="preserve"> (Business Logic)</w:t>
+            </w:r>
+          </w:p>
+        </w:tc>
+        <w:tc>
+          <w:tcPr>
+            <w:tcW w:w="1357" w:type="dxa"/>
+            <w:shd w:val="clear" w:color="auto" w:fill="auto"/>
+          </w:tcPr>
+          <w:p>
+            <w:pPr>
+              <w:jc w:val="center"/>
+              <w:rPr>
+                <w:sz w:val="24"/>
+                <w:szCs w:val="24"/>
+              </w:rPr>
+            </w:pPr>
+            <w:r>
+              <w:rPr>
+                <w:sz w:val="24"/>
+                <w:szCs w:val="24"/>
+              </w:rPr>
+              <w:t>1</w:t>
+            </w:r>
+            <w:r>
+              <w:rPr>
+                <w:sz w:val="24"/>
+                <w:szCs w:val="24"/>
+              </w:rPr>
+              <w:t>8</w:t>
+            </w:r>
+            <w:r>
+              <w:rPr>
+                <w:sz w:val="24"/>
+                <w:szCs w:val="24"/>
+              </w:rPr>
+              <w:t>-</w:t>
+            </w:r>
+            <w:r>
+              <w:rPr>
+                <w:sz w:val="24"/>
+                <w:szCs w:val="24"/>
+              </w:rPr>
+              <w:t>20</w:t>
+            </w:r>
+          </w:p>
+        </w:tc>
+      </w:tr>
+      <w:tr>
+        <w:trPr>
+          <w:tblCellSpacing w:w="20" w:type="dxa"/>
+        </w:trPr>
+        <w:tc>
+          <w:tcPr>
+            <w:tcW w:w="1075" w:type="dxa"/>
+            <w:shd w:val="clear" w:color="auto" w:fill="auto"/>
+          </w:tcPr>
+          <w:p>
+            <w:pPr>
+              <w:jc w:val="center"/>
+              <w:rPr>
+                <w:b/>
+              </w:rPr>
+            </w:pPr>
+            <w:r>
+              <w:rPr>
+                <w:b/>
+              </w:rPr>
+              <w:t>6</w:t>
+            </w:r>
+            <w:r>
+              <w:rPr>
+                <w:b/>
+              </w:rPr>
+              <w:t>.</w:t>
+            </w:r>
+          </w:p>
+        </w:tc>
+        <w:tc>
+          <w:tcPr>
+            <w:tcW w:w="7473" w:type="dxa"/>
+            <w:shd w:val="clear" w:color="auto" w:fill="auto"/>
+          </w:tcPr>
+          <w:p>
+            <w:pPr>
+              <w:rPr>
+                <w:b/>
+                <w:bCs/>
+              </w:rPr>
+            </w:pPr>
+            <w:r>
+              <w:rPr>
+                <w:b/>
+                <w:bCs/>
+              </w:rPr>
+              <w:t>Testing</w:t>
+            </w:r>
+          </w:p>
+          <w:p>
+            <w:r>
+              <w:t xml:space="preserve">     6</w:t>
+            </w:r>
+            <w:r>
+              <w:t>.1 Test Strategy</w:t>
+            </w:r>
+          </w:p>
+          <w:p>
+            <w:r>
+              <w:t xml:space="preserve">     6</w:t>
+            </w:r>
+            <w:r>
+              <w:t>.2 Test Cases</w:t>
+            </w:r>
+          </w:p>
+        </w:tc>
+        <w:tc>
+          <w:tcPr>
+            <w:tcW w:w="1357" w:type="dxa"/>
+            <w:shd w:val="clear" w:color="auto" w:fill="auto"/>
+          </w:tcPr>
+          <w:p>
+            <w:pPr>
+              <w:jc w:val="center"/>
+              <w:rPr>
+                <w:sz w:val="24"/>
+                <w:szCs w:val="24"/>
+              </w:rPr>
+            </w:pPr>
+            <w:r>
+              <w:rPr>
+                <w:sz w:val="24"/>
+                <w:szCs w:val="24"/>
+              </w:rPr>
+              <w:t>2</w:t>
+            </w:r>
+            <w:r>
+              <w:rPr>
+                <w:sz w:val="24"/>
+                <w:szCs w:val="24"/>
+              </w:rPr>
+              <w:t>1</w:t>
+            </w:r>
+            <w:r>
+              <w:rPr>
+                <w:sz w:val="24"/>
+                <w:szCs w:val="24"/>
+              </w:rPr>
+              <w:t>-2</w:t>
+            </w:r>
+            <w:r>
+              <w:rPr>
+                <w:sz w:val="24"/>
+                <w:szCs w:val="24"/>
+              </w:rPr>
+              <w:t>2</w:t>
+            </w:r>
+          </w:p>
+        </w:tc>
+      </w:tr>
+      <w:tr>
+        <w:trPr>
+          <w:tblCellSpacing w:w="20" w:type="dxa"/>
+        </w:trPr>
+        <w:tc>
+          <w:tcPr>
+            <w:tcW w:w="1075" w:type="dxa"/>
+            <w:shd w:val="clear" w:color="auto" w:fill="auto"/>
+          </w:tcPr>
+          <w:p>
+            <w:pPr>
+              <w:jc w:val="center"/>
+              <w:rPr>
+                <w:b/>
+              </w:rPr>
+            </w:pPr>
+            <w:r>
+              <w:rPr>
+                <w:b/>
+              </w:rPr>
+              <w:t>7</w:t>
+            </w:r>
+            <w:r>
+              <w:rPr>
+                <w:b/>
+              </w:rPr>
+              <w:t>.</w:t>
+            </w:r>
+          </w:p>
+        </w:tc>
+        <w:tc>
+          <w:tcPr>
+            <w:tcW w:w="7473" w:type="dxa"/>
+            <w:shd w:val="clear" w:color="auto" w:fill="auto"/>
+          </w:tcPr>
+          <w:p>
+            <w:pPr>
+              <w:rPr>
+                <w:b/>
+                <w:bCs/>
+              </w:rPr>
+            </w:pPr>
+            <w:r>
+              <w:rPr>
+                <w:b/>
+                <w:bCs/>
+              </w:rPr>
+              <w:t>Future Enhancement</w:t>
+            </w:r>
+          </w:p>
+        </w:tc>
+        <w:tc>
+          <w:tcPr>
+            <w:tcW w:w="1357" w:type="dxa"/>
+            <w:shd w:val="clear" w:color="auto" w:fill="auto"/>
+          </w:tcPr>
+          <w:p>
+            <w:pPr>
+              <w:jc w:val="center"/>
+              <w:rPr>
+                <w:sz w:val="24"/>
+                <w:szCs w:val="24"/>
+              </w:rPr>
+            </w:pPr>
+            <w:r>
+              <w:rPr>
+                <w:sz w:val="24"/>
+                <w:szCs w:val="24"/>
+              </w:rPr>
+              <w:t>2</w:t>
+            </w:r>
+            <w:r>
+              <w:rPr>
+                <w:sz w:val="24"/>
+                <w:szCs w:val="24"/>
+              </w:rPr>
+              <w:t>3</w:t>
+            </w:r>
+          </w:p>
+        </w:tc>
+      </w:tr>
+      <w:tr>
+        <w:trPr>
+          <w:tblCellSpacing w:w="20" w:type="dxa"/>
+        </w:trPr>
+        <w:tc>
+          <w:tcPr>
+            <w:tcW w:w="1075" w:type="dxa"/>
+            <w:shd w:val="clear" w:color="auto" w:fill="auto"/>
+          </w:tcPr>
+          <w:p>
+            <w:pPr>
+              <w:rPr>
+                <w:b/>
+              </w:rPr>
+            </w:pPr>
+            <w:r>
+              <w:rPr>
+                <w:b/>
+              </w:rPr>
+              <w:t>8</w:t>
+            </w:r>
+            <w:r>
+              <w:rPr>
+                <w:b/>
+              </w:rPr>
+              <w:t xml:space="preserve">. </w:t>
+            </w:r>
+          </w:p>
+        </w:tc>
+        <w:tc>
+          <w:tcPr>
+            <w:tcW w:w="7473" w:type="dxa"/>
+            <w:shd w:val="clear" w:color="auto" w:fill="auto"/>
+          </w:tcPr>
+          <w:p>
+            <w:pPr>
+              <w:rPr>
+                <w:b/>
+                <w:bCs/>
+              </w:rPr>
+            </w:pPr>
+            <w:r>
+              <w:rPr>
+                <w:b/>
+                <w:bCs/>
+              </w:rPr>
+              <w:t>Bibliography</w:t>
+            </w:r>
+          </w:p>
+        </w:tc>
+        <w:tc>
+          <w:tcPr>
+            <w:tcW w:w="1357" w:type="dxa"/>
+            <w:shd w:val="clear" w:color="auto" w:fill="auto"/>
+          </w:tcPr>
+          <w:p>
+            <w:pPr>
+              <w:jc w:val="center"/>
+              <w:rPr>
+                <w:sz w:val="24"/>
+                <w:szCs w:val="24"/>
+              </w:rPr>
+            </w:pPr>
+            <w:r>
+              <w:rPr>
+                <w:sz w:val="24"/>
+                <w:szCs w:val="24"/>
+              </w:rPr>
+              <w:t>2</w:t>
+            </w:r>
+            <w:r>
+              <w:rPr>
+                <w:sz w:val="24"/>
+                <w:szCs w:val="24"/>
+              </w:rPr>
+              <w:t>4</w:t>
+            </w:r>
+          </w:p>
+        </w:tc>
+      </w:tr>
+    </w:tbl>
+    <w:p>
+      <w:pPr>
+        <w:spacing w:before="240"/>
+        <w:rPr>
+          <w:rFonts w:ascii="Times New Roman" w:eastAsia="Times New Roman" w:hAnsi="Times New Roman" w:cs="Times New Roman"/>
+          <w:sz w:val="24"/>
+          <w:szCs w:val="24"/>
+        </w:rPr>
+      </w:pPr>
+    </w:p>
     <w:sectPr>
-      <w:pgSz w:w="12240" w:h="15840"/>
+      <w:pgSz w:w="12240" w:h="15840" w:code="1"/>
       <w:pgMar w:top="1440" w:right="1440" w:bottom="1440" w:left="1440" w:header="720" w:footer="720" w:gutter="0"/>
+      <w:pgBorders w:offsetFrom="page">
+        <w:top w:val="single" w:sz="12" w:space="24" w:color="auto"/>
+        <w:left w:val="single" w:sz="12" w:space="24" w:color="auto"/>
+        <w:bottom w:val="single" w:sz="12" w:space="24" w:color="auto"/>
+        <w:right w:val="single" w:sz="12" w:space="24" w:color="auto"/>
+      </w:pgBorders>
       <w:cols w:space="720"/>
       <w:docGrid w:linePitch="360"/>
     </w:sectPr>
@@ -2385,7 +4739,15 @@
   <w:style w:type="paragraph" w:default="1" w:styleId="Normal">
     <w:name w:val="Normal"/>
     <w:qFormat/>
-    <w:rsid w:val="00CA0D9C"/>
+    <w:rsid w:val="00803DA7"/>
+    <w:pPr>
+      <w:spacing w:after="0" w:line="240" w:lineRule="auto"/>
+    </w:pPr>
+    <w:rPr>
+      <w:rFonts w:ascii="Calibri" w:eastAsia="Calibri" w:hAnsi="Calibri" w:cs="Arial"/>
+      <w:sz w:val="20"/>
+      <w:szCs w:val="20"/>
+    </w:rPr>
   </w:style>
   <w:style w:type="character" w:default="1" w:styleId="DefaultParagraphFont">
     <w:name w:val="Default Paragraph Font"/>
